--- a/U-6/Урок-6.docx
+++ b/U-6/Урок-6.docx
@@ -78,14 +78,978 @@
         <w:bidi w:val="0"/>
         <w:jc w:val="both"/>
         <w:rPr>
-          <w:b w:val="false"/>
-          <w:bCs w:val="false"/>
-        </w:rPr>
-      </w:pPr>
-      <w:r>
-        <w:rPr>
-          <w:b/>
-          <w:bCs/>
+          <w:rFonts w:ascii="Droid Sans Mono;monospace;monospace" w:hAnsi="Droid Sans Mono;monospace;monospace"/>
+          <w:b w:val="false"/>
+          <w:bCs/>
+          <w:color w:val="auto"/>
+          <w:sz w:val="21"/>
+          <w:highlight w:val="none"/>
+          <w:shd w:fill="auto" w:val="clear"/>
+        </w:rPr>
+      </w:pPr>
+      <w:r>
+        <w:rPr>
+          <w:rFonts w:ascii="Droid Sans Mono;monospace;monospace" w:hAnsi="Droid Sans Mono;monospace;monospace"/>
+          <w:b w:val="false"/>
+          <w:bCs w:val="false"/>
+          <w:color w:val="000000"/>
+          <w:sz w:val="21"/>
+          <w:shd w:fill="auto" w:val="clear"/>
+        </w:rPr>
+        <w:t># Задание No1</w:t>
+      </w:r>
+    </w:p>
+    <w:p>
+      <w:pPr>
+        <w:pStyle w:val="Normal"/>
+        <w:bidi w:val="0"/>
+        <w:spacing w:lineRule="atLeast" w:line="285"/>
+        <w:ind w:hanging="0" w:start="0" w:end="0"/>
+        <w:jc w:val="start"/>
+        <w:rPr>
+          <w:rFonts w:ascii="Droid Sans Mono;monospace;monospace" w:hAnsi="Droid Sans Mono;monospace;monospace"/>
+          <w:b w:val="false"/>
+          <w:color w:val="auto"/>
+          <w:sz w:val="21"/>
+          <w:highlight w:val="none"/>
+          <w:shd w:fill="auto" w:val="clear"/>
+        </w:rPr>
+      </w:pPr>
+      <w:r>
+        <w:rPr>
+          <w:rFonts w:ascii="Droid Sans Mono;monospace;monospace" w:hAnsi="Droid Sans Mono;monospace;monospace"/>
+          <w:b w:val="false"/>
+          <w:color w:val="000000"/>
+          <w:sz w:val="21"/>
+          <w:shd w:fill="auto" w:val="clear"/>
+        </w:rPr>
+        <w:t># Сначала вводится число N, затем вводится ровно N целых чисел. Подсчитайте,</w:t>
+      </w:r>
+    </w:p>
+    <w:p>
+      <w:pPr>
+        <w:pStyle w:val="Normal"/>
+        <w:bidi w:val="0"/>
+        <w:spacing w:lineRule="atLeast" w:line="285"/>
+        <w:ind w:hanging="0" w:start="0" w:end="0"/>
+        <w:jc w:val="start"/>
+        <w:rPr>
+          <w:rFonts w:ascii="Droid Sans Mono;monospace;monospace" w:hAnsi="Droid Sans Mono;monospace;monospace"/>
+          <w:b w:val="false"/>
+          <w:color w:val="auto"/>
+          <w:sz w:val="21"/>
+          <w:highlight w:val="none"/>
+          <w:shd w:fill="auto" w:val="clear"/>
+        </w:rPr>
+      </w:pPr>
+      <w:r>
+        <w:rPr>
+          <w:rFonts w:ascii="Droid Sans Mono;monospace;monospace" w:hAnsi="Droid Sans Mono;monospace;monospace"/>
+          <w:b w:val="false"/>
+          <w:color w:val="000000"/>
+          <w:sz w:val="21"/>
+          <w:shd w:fill="auto" w:val="clear"/>
+        </w:rPr>
+        <w:t># сколько из них равны нулю, и выведите это количество.</w:t>
+      </w:r>
+    </w:p>
+    <w:p>
+      <w:pPr>
+        <w:pStyle w:val="Normal"/>
+        <w:bidi w:val="0"/>
+        <w:spacing w:lineRule="atLeast" w:line="285"/>
+        <w:ind w:hanging="0" w:start="0" w:end="0"/>
+        <w:jc w:val="start"/>
+        <w:rPr>
+          <w:rFonts w:ascii="Droid Sans Mono;monospace;monospace" w:hAnsi="Droid Sans Mono;monospace;monospace"/>
+          <w:b w:val="false"/>
+          <w:color w:val="auto"/>
+          <w:sz w:val="21"/>
+          <w:highlight w:val="none"/>
+          <w:shd w:fill="auto" w:val="clear"/>
+        </w:rPr>
+      </w:pPr>
+      <w:r>
+        <w:rPr>
+          <w:rFonts w:ascii="Droid Sans Mono;monospace;monospace" w:hAnsi="Droid Sans Mono;monospace;monospace"/>
+          <w:b w:val="false"/>
+          <w:color w:val="000000"/>
+          <w:sz w:val="21"/>
+          <w:shd w:fill="auto" w:val="clear"/>
+        </w:rPr>
+        <w:t>#</w:t>
+      </w:r>
+    </w:p>
+    <w:p>
+      <w:pPr>
+        <w:pStyle w:val="Normal"/>
+        <w:bidi w:val="0"/>
+        <w:spacing w:lineRule="atLeast" w:line="285"/>
+        <w:ind w:hanging="0" w:start="0" w:end="0"/>
+        <w:jc w:val="start"/>
+        <w:rPr>
+          <w:rFonts w:ascii="Droid Sans Mono;monospace;monospace" w:hAnsi="Droid Sans Mono;monospace;monospace"/>
+          <w:b w:val="false"/>
+          <w:color w:val="auto"/>
+          <w:sz w:val="21"/>
+          <w:highlight w:val="none"/>
+          <w:shd w:fill="auto" w:val="clear"/>
+        </w:rPr>
+      </w:pPr>
+      <w:r>
+        <w:rPr>
+          <w:rFonts w:ascii="Droid Sans Mono;monospace;monospace" w:hAnsi="Droid Sans Mono;monospace;monospace"/>
+          <w:b w:val="false"/>
+          <w:color w:val="000000"/>
+          <w:sz w:val="21"/>
+          <w:shd w:fill="auto" w:val="clear"/>
+        </w:rPr>
+        <w:t># https://github.com/A-l-E-v/PySynergy/blob/main/U-6/n_zero.py</w:t>
+      </w:r>
+    </w:p>
+    <w:p>
+      <w:pPr>
+        <w:pStyle w:val="Normal"/>
+        <w:bidi w:val="0"/>
+        <w:spacing w:lineRule="atLeast" w:line="285"/>
+        <w:ind w:hanging="0" w:start="0" w:end="0"/>
+        <w:jc w:val="start"/>
+        <w:rPr>
+          <w:rFonts w:ascii="Droid Sans Mono;monospace;monospace" w:hAnsi="Droid Sans Mono;monospace;monospace"/>
+          <w:b w:val="false"/>
+          <w:color w:val="auto"/>
+          <w:sz w:val="21"/>
+          <w:highlight w:val="none"/>
+          <w:shd w:fill="auto" w:val="clear"/>
+        </w:rPr>
+      </w:pPr>
+      <w:r>
+        <w:rPr>
+          <w:rFonts w:ascii="Droid Sans Mono;monospace;monospace" w:hAnsi="Droid Sans Mono;monospace;monospace"/>
+          <w:b w:val="false"/>
+          <w:color w:val="000000"/>
+          <w:sz w:val="21"/>
+          <w:shd w:fill="auto" w:val="clear"/>
+        </w:rPr>
+        <w:t>#</w:t>
+      </w:r>
+    </w:p>
+    <w:p>
+      <w:pPr>
+        <w:pStyle w:val="Normal"/>
+        <w:bidi w:val="0"/>
+        <w:spacing w:lineRule="atLeast" w:line="285"/>
+        <w:jc w:val="start"/>
+        <w:rPr>
+          <w:color w:val="auto"/>
+          <w:highlight w:val="none"/>
+          <w:shd w:fill="auto" w:val="clear"/>
+        </w:rPr>
+      </w:pPr>
+      <w:r>
+        <w:rPr>
+          <w:color w:val="000000"/>
+          <w:shd w:fill="auto" w:val="clear"/>
+        </w:rPr>
+      </w:r>
+    </w:p>
+    <w:p>
+      <w:pPr>
+        <w:pStyle w:val="Normal"/>
+        <w:bidi w:val="0"/>
+        <w:spacing w:lineRule="atLeast" w:line="285"/>
+        <w:ind w:hanging="0" w:start="0" w:end="0"/>
+        <w:jc w:val="start"/>
+        <w:rPr>
+          <w:rFonts w:ascii="Droid Sans Mono;monospace;monospace" w:hAnsi="Droid Sans Mono;monospace;monospace"/>
+          <w:b w:val="false"/>
+          <w:color w:val="auto"/>
+          <w:sz w:val="21"/>
+          <w:highlight w:val="none"/>
+          <w:shd w:fill="auto" w:val="clear"/>
+        </w:rPr>
+      </w:pPr>
+      <w:r>
+        <w:rPr>
+          <w:rFonts w:ascii="Droid Sans Mono;monospace;monospace" w:hAnsi="Droid Sans Mono;monospace;monospace"/>
+          <w:b w:val="false"/>
+          <w:color w:val="000000"/>
+          <w:sz w:val="21"/>
+          <w:shd w:fill="auto" w:val="clear"/>
+        </w:rPr>
+        <w:t>print()</w:t>
+      </w:r>
+    </w:p>
+    <w:p>
+      <w:pPr>
+        <w:pStyle w:val="Normal"/>
+        <w:bidi w:val="0"/>
+        <w:spacing w:lineRule="atLeast" w:line="285"/>
+        <w:ind w:hanging="0" w:start="0" w:end="0"/>
+        <w:jc w:val="start"/>
+        <w:rPr>
+          <w:rFonts w:ascii="Droid Sans Mono;monospace;monospace" w:hAnsi="Droid Sans Mono;monospace;monospace"/>
+          <w:b w:val="false"/>
+          <w:color w:val="auto"/>
+          <w:sz w:val="21"/>
+          <w:highlight w:val="none"/>
+          <w:shd w:fill="auto" w:val="clear"/>
+        </w:rPr>
+      </w:pPr>
+      <w:r>
+        <w:rPr>
+          <w:rFonts w:ascii="Droid Sans Mono;monospace;monospace" w:hAnsi="Droid Sans Mono;monospace;monospace"/>
+          <w:b w:val="false"/>
+          <w:color w:val="000000"/>
+          <w:sz w:val="21"/>
+          <w:shd w:fill="auto" w:val="clear"/>
+        </w:rPr>
+        <w:t>print ('--- Количество нулей ---')</w:t>
+      </w:r>
+    </w:p>
+    <w:p>
+      <w:pPr>
+        <w:pStyle w:val="Normal"/>
+        <w:bidi w:val="0"/>
+        <w:spacing w:lineRule="atLeast" w:line="285"/>
+        <w:ind w:hanging="0" w:start="0" w:end="0"/>
+        <w:jc w:val="start"/>
+        <w:rPr>
+          <w:rFonts w:ascii="Droid Sans Mono;monospace;monospace" w:hAnsi="Droid Sans Mono;monospace;monospace"/>
+          <w:b w:val="false"/>
+          <w:color w:val="auto"/>
+          <w:sz w:val="21"/>
+          <w:highlight w:val="none"/>
+          <w:shd w:fill="auto" w:val="clear"/>
+        </w:rPr>
+      </w:pPr>
+      <w:r>
+        <w:rPr>
+          <w:rFonts w:ascii="Droid Sans Mono;monospace;monospace" w:hAnsi="Droid Sans Mono;monospace;monospace"/>
+          <w:b w:val="false"/>
+          <w:color w:val="000000"/>
+          <w:sz w:val="21"/>
+          <w:shd w:fill="auto" w:val="clear"/>
+        </w:rPr>
+        <w:t>N=int(input ('Сколько чисел будем вводить? '))</w:t>
+      </w:r>
+    </w:p>
+    <w:p>
+      <w:pPr>
+        <w:pStyle w:val="Normal"/>
+        <w:bidi w:val="0"/>
+        <w:spacing w:lineRule="atLeast" w:line="285"/>
+        <w:ind w:hanging="0" w:start="0" w:end="0"/>
+        <w:jc w:val="start"/>
+        <w:rPr>
+          <w:rFonts w:ascii="Droid Sans Mono;monospace;monospace" w:hAnsi="Droid Sans Mono;monospace;monospace"/>
+          <w:b w:val="false"/>
+          <w:color w:val="auto"/>
+          <w:sz w:val="21"/>
+          <w:highlight w:val="none"/>
+          <w:shd w:fill="auto" w:val="clear"/>
+        </w:rPr>
+      </w:pPr>
+      <w:r>
+        <w:rPr>
+          <w:rFonts w:ascii="Droid Sans Mono;monospace;monospace" w:hAnsi="Droid Sans Mono;monospace;monospace"/>
+          <w:b w:val="false"/>
+          <w:color w:val="000000"/>
+          <w:sz w:val="21"/>
+          <w:shd w:fill="auto" w:val="clear"/>
+        </w:rPr>
+        <w:t># инициализируем счётчик нулей</w:t>
+      </w:r>
+    </w:p>
+    <w:p>
+      <w:pPr>
+        <w:pStyle w:val="Normal"/>
+        <w:bidi w:val="0"/>
+        <w:spacing w:lineRule="atLeast" w:line="285"/>
+        <w:ind w:hanging="0" w:start="0" w:end="0"/>
+        <w:jc w:val="start"/>
+        <w:rPr>
+          <w:rFonts w:ascii="Droid Sans Mono;monospace;monospace" w:hAnsi="Droid Sans Mono;monospace;monospace"/>
+          <w:b w:val="false"/>
+          <w:color w:val="auto"/>
+          <w:sz w:val="21"/>
+          <w:highlight w:val="none"/>
+          <w:shd w:fill="auto" w:val="clear"/>
+        </w:rPr>
+      </w:pPr>
+      <w:r>
+        <w:rPr>
+          <w:rFonts w:ascii="Droid Sans Mono;monospace;monospace" w:hAnsi="Droid Sans Mono;monospace;monospace"/>
+          <w:b w:val="false"/>
+          <w:color w:val="000000"/>
+          <w:sz w:val="21"/>
+          <w:shd w:fill="auto" w:val="clear"/>
+        </w:rPr>
+        <w:t>cnt = 0</w:t>
+      </w:r>
+    </w:p>
+    <w:p>
+      <w:pPr>
+        <w:pStyle w:val="Normal"/>
+        <w:bidi w:val="0"/>
+        <w:spacing w:lineRule="atLeast" w:line="285"/>
+        <w:jc w:val="start"/>
+        <w:rPr>
+          <w:color w:val="auto"/>
+          <w:highlight w:val="none"/>
+          <w:shd w:fill="auto" w:val="clear"/>
+        </w:rPr>
+      </w:pPr>
+      <w:r>
+        <w:rPr>
+          <w:color w:val="000000"/>
+          <w:shd w:fill="auto" w:val="clear"/>
+        </w:rPr>
+      </w:r>
+    </w:p>
+    <w:p>
+      <w:pPr>
+        <w:pStyle w:val="Normal"/>
+        <w:bidi w:val="0"/>
+        <w:spacing w:lineRule="atLeast" w:line="285"/>
+        <w:ind w:hanging="0" w:start="0" w:end="0"/>
+        <w:jc w:val="start"/>
+        <w:rPr>
+          <w:rFonts w:ascii="Droid Sans Mono;monospace;monospace" w:hAnsi="Droid Sans Mono;monospace;monospace"/>
+          <w:b w:val="false"/>
+          <w:color w:val="auto"/>
+          <w:sz w:val="21"/>
+          <w:highlight w:val="none"/>
+          <w:shd w:fill="auto" w:val="clear"/>
+        </w:rPr>
+      </w:pPr>
+      <w:r>
+        <w:rPr>
+          <w:rFonts w:ascii="Droid Sans Mono;monospace;monospace" w:hAnsi="Droid Sans Mono;monospace;monospace"/>
+          <w:b w:val="false"/>
+          <w:color w:val="000000"/>
+          <w:sz w:val="21"/>
+          <w:shd w:fill="auto" w:val="clear"/>
+        </w:rPr>
+        <w:t>if N!=0:</w:t>
+      </w:r>
+    </w:p>
+    <w:p>
+      <w:pPr>
+        <w:pStyle w:val="Normal"/>
+        <w:bidi w:val="0"/>
+        <w:spacing w:lineRule="atLeast" w:line="285"/>
+        <w:ind w:hanging="0" w:start="0" w:end="0"/>
+        <w:jc w:val="start"/>
+        <w:rPr>
+          <w:rFonts w:ascii="Droid Sans Mono;monospace;monospace" w:hAnsi="Droid Sans Mono;monospace;monospace"/>
+          <w:b w:val="false"/>
+          <w:color w:val="auto"/>
+          <w:sz w:val="21"/>
+          <w:highlight w:val="none"/>
+          <w:shd w:fill="auto" w:val="clear"/>
+        </w:rPr>
+      </w:pPr>
+      <w:r>
+        <w:rPr>
+          <w:rFonts w:ascii="Droid Sans Mono;monospace;monospace" w:hAnsi="Droid Sans Mono;monospace;monospace"/>
+          <w:b w:val="false"/>
+          <w:color w:val="000000"/>
+          <w:sz w:val="21"/>
+          <w:shd w:fill="auto" w:val="clear"/>
+        </w:rPr>
+        <w:t>for i in range(N):</w:t>
+      </w:r>
+    </w:p>
+    <w:p>
+      <w:pPr>
+        <w:pStyle w:val="Normal"/>
+        <w:bidi w:val="0"/>
+        <w:spacing w:lineRule="atLeast" w:line="285"/>
+        <w:ind w:hanging="0" w:start="0" w:end="0"/>
+        <w:jc w:val="start"/>
+        <w:rPr>
+          <w:rFonts w:ascii="Droid Sans Mono;monospace;monospace" w:hAnsi="Droid Sans Mono;monospace;monospace"/>
+          <w:b w:val="false"/>
+          <w:color w:val="auto"/>
+          <w:sz w:val="21"/>
+          <w:highlight w:val="none"/>
+          <w:shd w:fill="auto" w:val="clear"/>
+        </w:rPr>
+      </w:pPr>
+      <w:r>
+        <w:rPr>
+          <w:rFonts w:ascii="Droid Sans Mono;monospace;monospace" w:hAnsi="Droid Sans Mono;monospace;monospace"/>
+          <w:b w:val="false"/>
+          <w:color w:val="000000"/>
+          <w:sz w:val="21"/>
+          <w:shd w:fill="auto" w:val="clear"/>
+        </w:rPr>
+        <w:t>number = int(input('Введите число '+str(i+1)+': '))</w:t>
+      </w:r>
+    </w:p>
+    <w:p>
+      <w:pPr>
+        <w:pStyle w:val="Normal"/>
+        <w:bidi w:val="0"/>
+        <w:spacing w:lineRule="atLeast" w:line="285"/>
+        <w:ind w:hanging="0" w:start="0" w:end="0"/>
+        <w:jc w:val="start"/>
+        <w:rPr>
+          <w:rFonts w:ascii="Droid Sans Mono;monospace;monospace" w:hAnsi="Droid Sans Mono;monospace;monospace"/>
+          <w:b w:val="false"/>
+          <w:color w:val="auto"/>
+          <w:sz w:val="21"/>
+          <w:highlight w:val="none"/>
+          <w:shd w:fill="auto" w:val="clear"/>
+        </w:rPr>
+      </w:pPr>
+      <w:r>
+        <w:rPr>
+          <w:rFonts w:ascii="Droid Sans Mono;monospace;monospace" w:hAnsi="Droid Sans Mono;monospace;monospace"/>
+          <w:b w:val="false"/>
+          <w:color w:val="000000"/>
+          <w:sz w:val="21"/>
+          <w:shd w:fill="auto" w:val="clear"/>
+        </w:rPr>
+        <w:t>if number==0: cnt +=1</w:t>
+      </w:r>
+    </w:p>
+    <w:p>
+      <w:pPr>
+        <w:pStyle w:val="Normal"/>
+        <w:bidi w:val="0"/>
+        <w:spacing w:lineRule="atLeast" w:line="285"/>
+        <w:ind w:hanging="0" w:start="0" w:end="0"/>
+        <w:jc w:val="start"/>
+        <w:rPr>
+          <w:rFonts w:ascii="Droid Sans Mono;monospace;monospace" w:hAnsi="Droid Sans Mono;monospace;monospace"/>
+          <w:b w:val="false"/>
+          <w:color w:val="auto"/>
+          <w:sz w:val="21"/>
+          <w:highlight w:val="none"/>
+          <w:shd w:fill="auto" w:val="clear"/>
+        </w:rPr>
+      </w:pPr>
+      <w:r>
+        <w:rPr>
+          <w:rFonts w:ascii="Droid Sans Mono;monospace;monospace" w:hAnsi="Droid Sans Mono;monospace;monospace"/>
+          <w:b w:val="false"/>
+          <w:color w:val="000000"/>
+          <w:sz w:val="21"/>
+          <w:shd w:fill="auto" w:val="clear"/>
+        </w:rPr>
+        <w:t xml:space="preserve">print ('Количество введённых нулей: ', cnt) </w:t>
+      </w:r>
+    </w:p>
+    <w:p>
+      <w:pPr>
+        <w:pStyle w:val="Normal"/>
+        <w:bidi w:val="0"/>
+        <w:spacing w:lineRule="atLeast" w:line="285"/>
+        <w:ind w:hanging="0" w:start="0" w:end="0"/>
+        <w:jc w:val="start"/>
+        <w:rPr>
+          <w:rFonts w:ascii="Droid Sans Mono;monospace;monospace" w:hAnsi="Droid Sans Mono;monospace;monospace"/>
+          <w:b w:val="false"/>
+          <w:color w:val="auto"/>
+          <w:sz w:val="21"/>
+          <w:highlight w:val="none"/>
+          <w:shd w:fill="auto" w:val="clear"/>
+        </w:rPr>
+      </w:pPr>
+      <w:r>
+        <w:rPr>
+          <w:rFonts w:ascii="Droid Sans Mono;monospace;monospace" w:hAnsi="Droid Sans Mono;monospace;monospace"/>
+          <w:b w:val="false"/>
+          <w:color w:val="000000"/>
+          <w:sz w:val="21"/>
+          <w:shd w:fill="auto" w:val="clear"/>
+        </w:rPr>
+        <w:t>else: print ('Вы ввели нулевое количество чисел.')</w:t>
+      </w:r>
+    </w:p>
+    <w:p>
+      <w:pPr>
+        <w:pStyle w:val="Normal"/>
+        <w:bidi w:val="0"/>
+        <w:jc w:val="both"/>
+        <w:rPr>
+          <w:b w:val="false"/>
+          <w:bCs w:val="false"/>
+        </w:rPr>
+      </w:pPr>
+      <w:r>
+        <w:rPr>
+          <w:b/>
+          <w:bCs/>
+          <w:color w:val="000000"/>
+          <w:shd w:fill="auto" w:val="clear"/>
+        </w:rPr>
+        <w:drawing>
+          <wp:anchor behindDoc="0" distT="0" distB="0" distL="0" distR="0" simplePos="0" locked="0" layoutInCell="0" allowOverlap="1" relativeHeight="2">
+            <wp:simplePos x="0" y="0"/>
+            <wp:positionH relativeFrom="column">
+              <wp:posOffset>4006215</wp:posOffset>
+            </wp:positionH>
+            <wp:positionV relativeFrom="paragraph">
+              <wp:posOffset>109220</wp:posOffset>
+            </wp:positionV>
+            <wp:extent cx="2447925" cy="1740535"/>
+            <wp:effectExtent l="0" t="0" r="0" b="0"/>
+            <wp:wrapSquare wrapText="largest"/>
+            <wp:docPr id="1" name="Image1" descr="" title=""/>
+            <wp:cNvGraphicFramePr>
+              <a:graphicFrameLocks xmlns:a="http://schemas.openxmlformats.org/drawingml/2006/main" noChangeAspect="1"/>
+            </wp:cNvGraphicFramePr>
+            <a:graphic xmlns:a="http://schemas.openxmlformats.org/drawingml/2006/main">
+              <a:graphicData uri="http://schemas.openxmlformats.org/drawingml/2006/picture">
+                <pic:pic xmlns:pic="http://schemas.openxmlformats.org/drawingml/2006/picture">
+                  <pic:nvPicPr>
+                    <pic:cNvPr id="1" name="Image1" descr="" title=""/>
+                    <pic:cNvPicPr>
+                      <a:picLocks noChangeAspect="1" noChangeArrowheads="1"/>
+                    </pic:cNvPicPr>
+                  </pic:nvPicPr>
+                  <pic:blipFill>
+                    <a:blip r:embed="rId2"/>
+                    <a:stretch>
+                      <a:fillRect/>
+                    </a:stretch>
+                  </pic:blipFill>
+                  <pic:spPr bwMode="auto">
+                    <a:xfrm>
+                      <a:off x="0" y="0"/>
+                      <a:ext cx="2447925" cy="1740535"/>
+                    </a:xfrm>
+                    <a:prstGeom prst="rect">
+                      <a:avLst/>
+                    </a:prstGeom>
+                  </pic:spPr>
+                </pic:pic>
+              </a:graphicData>
+            </a:graphic>
+          </wp:anchor>
+        </w:drawing>
+        <w:drawing>
+          <wp:anchor behindDoc="0" distT="0" distB="0" distL="0" distR="0" simplePos="0" locked="0" layoutInCell="0" allowOverlap="1" relativeHeight="3">
+            <wp:simplePos x="0" y="0"/>
+            <wp:positionH relativeFrom="column">
+              <wp:posOffset>76835</wp:posOffset>
+            </wp:positionH>
+            <wp:positionV relativeFrom="paragraph">
+              <wp:posOffset>172085</wp:posOffset>
+            </wp:positionV>
+            <wp:extent cx="2477770" cy="1423035"/>
+            <wp:effectExtent l="0" t="0" r="0" b="0"/>
+            <wp:wrapSquare wrapText="largest"/>
+            <wp:docPr id="2" name="Image2" descr="" title=""/>
+            <wp:cNvGraphicFramePr>
+              <a:graphicFrameLocks xmlns:a="http://schemas.openxmlformats.org/drawingml/2006/main" noChangeAspect="1"/>
+            </wp:cNvGraphicFramePr>
+            <a:graphic xmlns:a="http://schemas.openxmlformats.org/drawingml/2006/main">
+              <a:graphicData uri="http://schemas.openxmlformats.org/drawingml/2006/picture">
+                <pic:pic xmlns:pic="http://schemas.openxmlformats.org/drawingml/2006/picture">
+                  <pic:nvPicPr>
+                    <pic:cNvPr id="2" name="Image2" descr="" title=""/>
+                    <pic:cNvPicPr>
+                      <a:picLocks noChangeAspect="1" noChangeArrowheads="1"/>
+                    </pic:cNvPicPr>
+                  </pic:nvPicPr>
+                  <pic:blipFill>
+                    <a:blip r:embed="rId3"/>
+                    <a:stretch>
+                      <a:fillRect/>
+                    </a:stretch>
+                  </pic:blipFill>
+                  <pic:spPr bwMode="auto">
+                    <a:xfrm>
+                      <a:off x="0" y="0"/>
+                      <a:ext cx="2477770" cy="1423035"/>
+                    </a:xfrm>
+                    <a:prstGeom prst="rect">
+                      <a:avLst/>
+                    </a:prstGeom>
+                  </pic:spPr>
+                </pic:pic>
+              </a:graphicData>
+            </a:graphic>
+          </wp:anchor>
+        </w:drawing>
+      </w:r>
+    </w:p>
+    <w:p>
+      <w:pPr>
+        <w:pStyle w:val="Normal"/>
+        <w:bidi w:val="0"/>
+        <w:jc w:val="both"/>
+        <w:rPr>
+          <w:b w:val="false"/>
+          <w:bCs w:val="false"/>
+        </w:rPr>
+      </w:pPr>
+      <w:r>
+        <w:rPr>
+          <w:b/>
+          <w:bCs/>
+          <w:color w:val="000000"/>
+          <w:shd w:fill="auto" w:val="clear"/>
+        </w:rPr>
+      </w:r>
+    </w:p>
+    <w:p>
+      <w:pPr>
+        <w:pStyle w:val="Normal"/>
+        <w:bidi w:val="0"/>
+        <w:jc w:val="both"/>
+        <w:rPr>
+          <w:b w:val="false"/>
+          <w:bCs w:val="false"/>
+        </w:rPr>
+      </w:pPr>
+      <w:r>
+        <w:rPr>
+          <w:b/>
+          <w:bCs/>
+          <w:color w:val="000000"/>
+          <w:shd w:fill="auto" w:val="clear"/>
+        </w:rPr>
+      </w:r>
+    </w:p>
+    <w:p>
+      <w:pPr>
+        <w:pStyle w:val="Normal"/>
+        <w:bidi w:val="0"/>
+        <w:jc w:val="both"/>
+        <w:rPr>
+          <w:b w:val="false"/>
+          <w:bCs w:val="false"/>
+        </w:rPr>
+      </w:pPr>
+      <w:r>
+        <w:rPr>
+          <w:b/>
+          <w:bCs/>
+          <w:color w:val="000000"/>
+          <w:shd w:fill="auto" w:val="clear"/>
+        </w:rPr>
+      </w:r>
+    </w:p>
+    <w:p>
+      <w:pPr>
+        <w:pStyle w:val="Normal"/>
+        <w:bidi w:val="0"/>
+        <w:jc w:val="both"/>
+        <w:rPr>
+          <w:b w:val="false"/>
+          <w:bCs w:val="false"/>
+        </w:rPr>
+      </w:pPr>
+      <w:r>
+        <w:rPr>
+          <w:b/>
+          <w:bCs/>
+          <w:color w:val="000000"/>
+          <w:shd w:fill="auto" w:val="clear"/>
+        </w:rPr>
+      </w:r>
+    </w:p>
+    <w:p>
+      <w:pPr>
+        <w:pStyle w:val="Normal"/>
+        <w:bidi w:val="0"/>
+        <w:jc w:val="both"/>
+        <w:rPr>
+          <w:b w:val="false"/>
+          <w:bCs w:val="false"/>
+        </w:rPr>
+      </w:pPr>
+      <w:r>
+        <w:rPr>
+          <w:b/>
+          <w:bCs/>
+          <w:color w:val="000000"/>
+          <w:shd w:fill="auto" w:val="clear"/>
+        </w:rPr>
+      </w:r>
+    </w:p>
+    <w:p>
+      <w:pPr>
+        <w:pStyle w:val="Normal"/>
+        <w:bidi w:val="0"/>
+        <w:jc w:val="both"/>
+        <w:rPr>
+          <w:b w:val="false"/>
+          <w:bCs w:val="false"/>
+        </w:rPr>
+      </w:pPr>
+      <w:r>
+        <w:rPr>
+          <w:b/>
+          <w:bCs/>
+          <w:color w:val="000000"/>
+          <w:shd w:fill="auto" w:val="clear"/>
+        </w:rPr>
+      </w:r>
+    </w:p>
+    <w:p>
+      <w:pPr>
+        <w:pStyle w:val="Normal"/>
+        <w:bidi w:val="0"/>
+        <w:jc w:val="both"/>
+        <w:rPr>
+          <w:b w:val="false"/>
+          <w:bCs w:val="false"/>
+        </w:rPr>
+      </w:pPr>
+      <w:r>
+        <w:rPr>
+          <w:b/>
+          <w:bCs/>
+          <w:color w:val="000000"/>
+          <w:shd w:fill="auto" w:val="clear"/>
+        </w:rPr>
+      </w:r>
+    </w:p>
+    <w:p>
+      <w:pPr>
+        <w:pStyle w:val="Normal"/>
+        <w:bidi w:val="0"/>
+        <w:jc w:val="both"/>
+        <w:rPr>
+          <w:b w:val="false"/>
+          <w:bCs w:val="false"/>
+        </w:rPr>
+      </w:pPr>
+      <w:r>
+        <w:rPr>
+          <w:b/>
+          <w:bCs/>
+          <w:color w:val="000000"/>
+          <w:shd w:fill="auto" w:val="clear"/>
+        </w:rPr>
+      </w:r>
+    </w:p>
+    <w:p>
+      <w:pPr>
+        <w:pStyle w:val="Normal"/>
+        <w:bidi w:val="0"/>
+        <w:jc w:val="both"/>
+        <w:rPr>
+          <w:b w:val="false"/>
+          <w:bCs w:val="false"/>
+        </w:rPr>
+      </w:pPr>
+      <w:r>
+        <w:rPr>
+          <w:b/>
+          <w:bCs/>
+          <w:color w:val="000000"/>
+          <w:shd w:fill="auto" w:val="clear"/>
+        </w:rPr>
+      </w:r>
+    </w:p>
+    <w:p>
+      <w:pPr>
+        <w:pStyle w:val="Normal"/>
+        <w:bidi w:val="0"/>
+        <w:jc w:val="both"/>
+        <w:rPr>
+          <w:b w:val="false"/>
+          <w:bCs w:val="false"/>
+        </w:rPr>
+      </w:pPr>
+      <w:r>
+        <w:rPr>
+          <w:b/>
+          <w:bCs/>
+          <w:color w:val="000000"/>
+          <w:shd w:fill="auto" w:val="clear"/>
+        </w:rPr>
+      </w:r>
+    </w:p>
+    <w:p>
+      <w:pPr>
+        <w:pStyle w:val="Normal"/>
+        <w:bidi w:val="0"/>
+        <w:jc w:val="both"/>
+        <w:rPr>
+          <w:b w:val="false"/>
+          <w:bCs w:val="false"/>
+        </w:rPr>
+      </w:pPr>
+      <w:r>
+        <w:rPr>
+          <w:b/>
+          <w:bCs/>
+          <w:color w:val="000000"/>
+          <w:shd w:fill="auto" w:val="clear"/>
+        </w:rPr>
+      </w:r>
+    </w:p>
+    <w:p>
+      <w:pPr>
+        <w:pStyle w:val="Normal"/>
+        <w:bidi w:val="0"/>
+        <w:jc w:val="both"/>
+        <w:rPr>
+          <w:b w:val="false"/>
+          <w:bCs w:val="false"/>
+        </w:rPr>
+      </w:pPr>
+      <w:r>
+        <w:rPr>
+          <w:b/>
+          <w:bCs/>
+          <w:color w:val="000000"/>
+          <w:shd w:fill="auto" w:val="clear"/>
+        </w:rPr>
+        <w:drawing>
+          <wp:anchor behindDoc="0" distT="0" distB="0" distL="0" distR="0" simplePos="0" locked="0" layoutInCell="0" allowOverlap="1" relativeHeight="4">
+            <wp:simplePos x="0" y="0"/>
+            <wp:positionH relativeFrom="column">
+              <wp:posOffset>1737995</wp:posOffset>
+            </wp:positionH>
+            <wp:positionV relativeFrom="paragraph">
+              <wp:posOffset>73660</wp:posOffset>
+            </wp:positionV>
+            <wp:extent cx="2559050" cy="1887855"/>
+            <wp:effectExtent l="0" t="0" r="0" b="0"/>
+            <wp:wrapSquare wrapText="largest"/>
+            <wp:docPr id="3" name="Image3" descr="" title=""/>
+            <wp:cNvGraphicFramePr>
+              <a:graphicFrameLocks xmlns:a="http://schemas.openxmlformats.org/drawingml/2006/main" noChangeAspect="1"/>
+            </wp:cNvGraphicFramePr>
+            <a:graphic xmlns:a="http://schemas.openxmlformats.org/drawingml/2006/main">
+              <a:graphicData uri="http://schemas.openxmlformats.org/drawingml/2006/picture">
+                <pic:pic xmlns:pic="http://schemas.openxmlformats.org/drawingml/2006/picture">
+                  <pic:nvPicPr>
+                    <pic:cNvPr id="3" name="Image3" descr="" title=""/>
+                    <pic:cNvPicPr>
+                      <a:picLocks noChangeAspect="1" noChangeArrowheads="1"/>
+                    </pic:cNvPicPr>
+                  </pic:nvPicPr>
+                  <pic:blipFill>
+                    <a:blip r:embed="rId4"/>
+                    <a:stretch>
+                      <a:fillRect/>
+                    </a:stretch>
+                  </pic:blipFill>
+                  <pic:spPr bwMode="auto">
+                    <a:xfrm>
+                      <a:off x="0" y="0"/>
+                      <a:ext cx="2559050" cy="1887855"/>
+                    </a:xfrm>
+                    <a:prstGeom prst="rect">
+                      <a:avLst/>
+                    </a:prstGeom>
+                  </pic:spPr>
+                </pic:pic>
+              </a:graphicData>
+            </a:graphic>
+          </wp:anchor>
+        </w:drawing>
+      </w:r>
+    </w:p>
+    <w:p>
+      <w:pPr>
+        <w:pStyle w:val="Normal"/>
+        <w:bidi w:val="0"/>
+        <w:jc w:val="both"/>
+        <w:rPr>
+          <w:b w:val="false"/>
+          <w:bCs w:val="false"/>
+        </w:rPr>
+      </w:pPr>
+      <w:r>
+        <w:rPr>
+          <w:b/>
+          <w:bCs/>
+          <w:color w:val="000000"/>
+          <w:shd w:fill="auto" w:val="clear"/>
+        </w:rPr>
+      </w:r>
+    </w:p>
+    <w:p>
+      <w:pPr>
+        <w:pStyle w:val="Normal"/>
+        <w:bidi w:val="0"/>
+        <w:jc w:val="both"/>
+        <w:rPr>
+          <w:b w:val="false"/>
+          <w:bCs w:val="false"/>
+        </w:rPr>
+      </w:pPr>
+      <w:r>
+        <w:rPr>
+          <w:b/>
+          <w:bCs/>
+          <w:color w:val="000000"/>
+          <w:shd w:fill="auto" w:val="clear"/>
+        </w:rPr>
+      </w:r>
+      <w:r>
+        <w:br w:type="page"/>
+      </w:r>
+    </w:p>
+    <w:p>
+      <w:pPr>
+        <w:pStyle w:val="Normal"/>
+        <w:bidi w:val="0"/>
+        <w:jc w:val="both"/>
+        <w:rPr>
+          <w:b/>
+          <w:bCs/>
+          <w:color w:val="auto"/>
+          <w:highlight w:val="none"/>
+          <w:shd w:fill="auto" w:val="clear"/>
+        </w:rPr>
+      </w:pPr>
+      <w:r>
+        <w:rPr>
+          <w:b w:val="false"/>
+          <w:bCs w:val="false"/>
+          <w:color w:val="000000"/>
+          <w:shd w:fill="auto" w:val="clear"/>
+        </w:rPr>
+        <w:t>2.</w:t>
+      </w:r>
+    </w:p>
+    <w:p>
+      <w:pPr>
+        <w:pStyle w:val="Normal"/>
+        <w:bidi w:val="0"/>
+        <w:jc w:val="both"/>
+        <w:rPr>
+          <w:b w:val="false"/>
+          <w:bCs w:val="false"/>
+        </w:rPr>
+      </w:pPr>
+      <w:r>
+        <w:rPr>
+          <w:b/>
+          <w:bCs/>
+          <w:color w:val="000000"/>
+          <w:shd w:fill="auto" w:val="clear"/>
+        </w:rPr>
+      </w:r>
+    </w:p>
+    <w:p>
+      <w:pPr>
+        <w:pStyle w:val="Normal"/>
+        <w:bidi w:val="0"/>
+        <w:jc w:val="both"/>
+        <w:rPr>
+          <w:b w:val="false"/>
+          <w:bCs w:val="false"/>
+        </w:rPr>
+      </w:pPr>
+      <w:r>
+        <w:rPr>
+          <w:b/>
+          <w:bCs/>
+          <w:color w:val="000000"/>
+          <w:shd w:fill="auto" w:val="clear"/>
         </w:rPr>
       </w:r>
     </w:p>

--- a/U-6/Урок-6.docx
+++ b/U-6/Урок-6.docx
@@ -1040,17 +1040,1575 @@
         <w:bidi w:val="0"/>
         <w:jc w:val="both"/>
         <w:rPr>
-          <w:b w:val="false"/>
-          <w:bCs w:val="false"/>
-        </w:rPr>
-      </w:pPr>
-      <w:r>
-        <w:rPr>
-          <w:b/>
-          <w:bCs/>
-          <w:color w:val="000000"/>
-          <w:shd w:fill="auto" w:val="clear"/>
-        </w:rPr>
+          <w:rFonts w:ascii="Droid Sans Mono;monospace;monospace" w:hAnsi="Droid Sans Mono;monospace;monospace"/>
+          <w:b w:val="false"/>
+          <w:bCs/>
+          <w:color w:val="auto"/>
+          <w:sz w:val="21"/>
+          <w:highlight w:val="none"/>
+          <w:shd w:fill="auto" w:val="clear"/>
+        </w:rPr>
+      </w:pPr>
+      <w:r>
+        <w:rPr>
+          <w:rFonts w:ascii="Droid Sans Mono;monospace;monospace" w:hAnsi="Droid Sans Mono;monospace;monospace"/>
+          <w:b w:val="false"/>
+          <w:bCs w:val="false"/>
+          <w:color w:val="000000"/>
+          <w:sz w:val="21"/>
+          <w:shd w:fill="auto" w:val="clear"/>
+        </w:rPr>
+        <w:t># Задание No2</w:t>
+      </w:r>
+    </w:p>
+    <w:p>
+      <w:pPr>
+        <w:pStyle w:val="Normal"/>
+        <w:bidi w:val="0"/>
+        <w:spacing w:lineRule="atLeast" w:line="285"/>
+        <w:ind w:hanging="0" w:start="0" w:end="0"/>
+        <w:jc w:val="start"/>
+        <w:rPr>
+          <w:rFonts w:ascii="Droid Sans Mono;monospace;monospace" w:hAnsi="Droid Sans Mono;monospace;monospace"/>
+          <w:b w:val="false"/>
+          <w:color w:val="auto"/>
+          <w:sz w:val="21"/>
+          <w:highlight w:val="none"/>
+          <w:shd w:fill="auto" w:val="clear"/>
+        </w:rPr>
+      </w:pPr>
+      <w:r>
+        <w:rPr>
+          <w:rFonts w:ascii="Droid Sans Mono;monospace;monospace" w:hAnsi="Droid Sans Mono;monospace;monospace"/>
+          <w:b w:val="false"/>
+          <w:color w:val="000000"/>
+          <w:sz w:val="21"/>
+          <w:shd w:fill="auto" w:val="clear"/>
+        </w:rPr>
+        <w:t># Вводится натуральное число X. Подсчитайте количество натуральных</w:t>
+      </w:r>
+    </w:p>
+    <w:p>
+      <w:pPr>
+        <w:pStyle w:val="Normal"/>
+        <w:bidi w:val="0"/>
+        <w:spacing w:lineRule="atLeast" w:line="285"/>
+        <w:ind w:hanging="0" w:start="0" w:end="0"/>
+        <w:jc w:val="start"/>
+        <w:rPr>
+          <w:rFonts w:ascii="Droid Sans Mono;monospace;monospace" w:hAnsi="Droid Sans Mono;monospace;monospace"/>
+          <w:b w:val="false"/>
+          <w:color w:val="auto"/>
+          <w:sz w:val="21"/>
+          <w:highlight w:val="none"/>
+          <w:shd w:fill="auto" w:val="clear"/>
+        </w:rPr>
+      </w:pPr>
+      <w:r>
+        <w:rPr>
+          <w:rFonts w:ascii="Droid Sans Mono;monospace;monospace" w:hAnsi="Droid Sans Mono;monospace;monospace"/>
+          <w:b w:val="false"/>
+          <w:color w:val="000000"/>
+          <w:sz w:val="21"/>
+          <w:shd w:fill="auto" w:val="clear"/>
+        </w:rPr>
+        <w:t># делителей числа X (включая 1 и само число). x ≤ 2e9 (2 миллиарда)</w:t>
+      </w:r>
+    </w:p>
+    <w:p>
+      <w:pPr>
+        <w:pStyle w:val="Normal"/>
+        <w:bidi w:val="0"/>
+        <w:spacing w:lineRule="atLeast" w:line="285"/>
+        <w:ind w:hanging="0" w:start="0" w:end="0"/>
+        <w:jc w:val="start"/>
+        <w:rPr>
+          <w:rFonts w:ascii="Droid Sans Mono;monospace;monospace" w:hAnsi="Droid Sans Mono;monospace;monospace"/>
+          <w:b w:val="false"/>
+          <w:color w:val="auto"/>
+          <w:sz w:val="21"/>
+          <w:highlight w:val="none"/>
+          <w:shd w:fill="auto" w:val="clear"/>
+        </w:rPr>
+      </w:pPr>
+      <w:r>
+        <w:rPr>
+          <w:rFonts w:ascii="Droid Sans Mono;monospace;monospace" w:hAnsi="Droid Sans Mono;monospace;monospace"/>
+          <w:b w:val="false"/>
+          <w:color w:val="000000"/>
+          <w:sz w:val="21"/>
+          <w:shd w:fill="auto" w:val="clear"/>
+        </w:rPr>
+        <w:t>#</w:t>
+      </w:r>
+    </w:p>
+    <w:p>
+      <w:pPr>
+        <w:pStyle w:val="Normal"/>
+        <w:bidi w:val="0"/>
+        <w:spacing w:lineRule="atLeast" w:line="285"/>
+        <w:ind w:hanging="0" w:start="0" w:end="0"/>
+        <w:jc w:val="start"/>
+        <w:rPr>
+          <w:rFonts w:ascii="Droid Sans Mono;monospace;monospace" w:hAnsi="Droid Sans Mono;monospace;monospace"/>
+          <w:b w:val="false"/>
+          <w:color w:val="auto"/>
+          <w:sz w:val="21"/>
+          <w:highlight w:val="none"/>
+          <w:shd w:fill="auto" w:val="clear"/>
+        </w:rPr>
+      </w:pPr>
+      <w:r>
+        <w:rPr>
+          <w:rFonts w:ascii="Droid Sans Mono;monospace;monospace" w:hAnsi="Droid Sans Mono;monospace;monospace"/>
+          <w:b w:val="false"/>
+          <w:color w:val="000000"/>
+          <w:sz w:val="21"/>
+          <w:shd w:fill="auto" w:val="clear"/>
+        </w:rPr>
+        <w:t># https://github.com/A-l-E-v/PySynergy/blob/main/U-6/natural.py</w:t>
+      </w:r>
+    </w:p>
+    <w:p>
+      <w:pPr>
+        <w:pStyle w:val="Normal"/>
+        <w:bidi w:val="0"/>
+        <w:spacing w:lineRule="atLeast" w:line="285"/>
+        <w:ind w:hanging="0" w:start="0" w:end="0"/>
+        <w:jc w:val="start"/>
+        <w:rPr>
+          <w:rFonts w:ascii="Droid Sans Mono;monospace;monospace" w:hAnsi="Droid Sans Mono;monospace;monospace"/>
+          <w:b w:val="false"/>
+          <w:color w:val="auto"/>
+          <w:sz w:val="21"/>
+          <w:highlight w:val="none"/>
+          <w:shd w:fill="auto" w:val="clear"/>
+        </w:rPr>
+      </w:pPr>
+      <w:r>
+        <w:rPr>
+          <w:rFonts w:ascii="Droid Sans Mono;monospace;monospace" w:hAnsi="Droid Sans Mono;monospace;monospace"/>
+          <w:b w:val="false"/>
+          <w:color w:val="000000"/>
+          <w:sz w:val="21"/>
+          <w:shd w:fill="auto" w:val="clear"/>
+        </w:rPr>
+        <w:t>#</w:t>
+      </w:r>
+    </w:p>
+    <w:p>
+      <w:pPr>
+        <w:pStyle w:val="Normal"/>
+        <w:bidi w:val="0"/>
+        <w:spacing w:lineRule="atLeast" w:line="285"/>
+        <w:jc w:val="start"/>
+        <w:rPr>
+          <w:color w:val="auto"/>
+          <w:highlight w:val="none"/>
+          <w:shd w:fill="auto" w:val="clear"/>
+        </w:rPr>
+      </w:pPr>
+      <w:r>
+        <w:rPr>
+          <w:color w:val="000000"/>
+          <w:shd w:fill="auto" w:val="clear"/>
+        </w:rPr>
+      </w:r>
+    </w:p>
+    <w:p>
+      <w:pPr>
+        <w:pStyle w:val="Normal"/>
+        <w:bidi w:val="0"/>
+        <w:spacing w:lineRule="atLeast" w:line="285"/>
+        <w:ind w:hanging="0" w:start="0" w:end="0"/>
+        <w:jc w:val="start"/>
+        <w:rPr>
+          <w:rFonts w:ascii="Droid Sans Mono;monospace;monospace" w:hAnsi="Droid Sans Mono;monospace;monospace"/>
+          <w:b w:val="false"/>
+          <w:color w:val="auto"/>
+          <w:sz w:val="21"/>
+          <w:highlight w:val="none"/>
+          <w:shd w:fill="auto" w:val="clear"/>
+        </w:rPr>
+      </w:pPr>
+      <w:r>
+        <w:rPr>
+          <w:rFonts w:ascii="Droid Sans Mono;monospace;monospace" w:hAnsi="Droid Sans Mono;monospace;monospace"/>
+          <w:b w:val="false"/>
+          <w:color w:val="000000"/>
+          <w:sz w:val="21"/>
+          <w:shd w:fill="auto" w:val="clear"/>
+        </w:rPr>
+        <w:t>print()</w:t>
+      </w:r>
+    </w:p>
+    <w:p>
+      <w:pPr>
+        <w:pStyle w:val="Normal"/>
+        <w:bidi w:val="0"/>
+        <w:spacing w:lineRule="atLeast" w:line="285"/>
+        <w:ind w:hanging="0" w:start="0" w:end="0"/>
+        <w:jc w:val="start"/>
+        <w:rPr>
+          <w:rFonts w:ascii="Droid Sans Mono;monospace;monospace" w:hAnsi="Droid Sans Mono;monospace;monospace"/>
+          <w:b w:val="false"/>
+          <w:color w:val="auto"/>
+          <w:sz w:val="21"/>
+          <w:highlight w:val="none"/>
+          <w:shd w:fill="auto" w:val="clear"/>
+        </w:rPr>
+      </w:pPr>
+      <w:r>
+        <w:rPr>
+          <w:rFonts w:ascii="Droid Sans Mono;monospace;monospace" w:hAnsi="Droid Sans Mono;monospace;monospace"/>
+          <w:b w:val="false"/>
+          <w:color w:val="000000"/>
+          <w:sz w:val="21"/>
+          <w:shd w:fill="auto" w:val="clear"/>
+        </w:rPr>
+        <w:t>print('--- Натуральные делители ---')</w:t>
+      </w:r>
+    </w:p>
+    <w:p>
+      <w:pPr>
+        <w:pStyle w:val="Normal"/>
+        <w:bidi w:val="0"/>
+        <w:spacing w:lineRule="atLeast" w:line="285"/>
+        <w:ind w:hanging="0" w:start="0" w:end="0"/>
+        <w:jc w:val="start"/>
+        <w:rPr>
+          <w:rFonts w:ascii="Droid Sans Mono;monospace;monospace" w:hAnsi="Droid Sans Mono;monospace;monospace"/>
+          <w:b w:val="false"/>
+          <w:color w:val="auto"/>
+          <w:sz w:val="21"/>
+          <w:highlight w:val="none"/>
+          <w:shd w:fill="auto" w:val="clear"/>
+        </w:rPr>
+      </w:pPr>
+      <w:r>
+        <w:rPr>
+          <w:rFonts w:ascii="Droid Sans Mono;monospace;monospace" w:hAnsi="Droid Sans Mono;monospace;monospace"/>
+          <w:b w:val="false"/>
+          <w:color w:val="000000"/>
+          <w:sz w:val="21"/>
+          <w:shd w:fill="auto" w:val="clear"/>
+        </w:rPr>
+        <w:t>print()</w:t>
+      </w:r>
+    </w:p>
+    <w:p>
+      <w:pPr>
+        <w:pStyle w:val="Normal"/>
+        <w:bidi w:val="0"/>
+        <w:spacing w:lineRule="atLeast" w:line="285"/>
+        <w:jc w:val="start"/>
+        <w:rPr>
+          <w:color w:val="auto"/>
+          <w:highlight w:val="none"/>
+          <w:shd w:fill="auto" w:val="clear"/>
+        </w:rPr>
+      </w:pPr>
+      <w:r>
+        <w:rPr>
+          <w:color w:val="000000"/>
+          <w:shd w:fill="auto" w:val="clear"/>
+        </w:rPr>
+      </w:r>
+    </w:p>
+    <w:p>
+      <w:pPr>
+        <w:pStyle w:val="Normal"/>
+        <w:bidi w:val="0"/>
+        <w:spacing w:lineRule="atLeast" w:line="285"/>
+        <w:ind w:hanging="0" w:start="0" w:end="0"/>
+        <w:jc w:val="start"/>
+        <w:rPr>
+          <w:rFonts w:ascii="Droid Sans Mono;monospace;monospace" w:hAnsi="Droid Sans Mono;monospace;monospace"/>
+          <w:b w:val="false"/>
+          <w:color w:val="auto"/>
+          <w:sz w:val="21"/>
+          <w:highlight w:val="none"/>
+          <w:shd w:fill="auto" w:val="clear"/>
+        </w:rPr>
+      </w:pPr>
+      <w:r>
+        <w:rPr>
+          <w:rFonts w:ascii="Droid Sans Mono;monospace;monospace" w:hAnsi="Droid Sans Mono;monospace;monospace"/>
+          <w:b w:val="false"/>
+          <w:color w:val="000000"/>
+          <w:sz w:val="21"/>
+          <w:shd w:fill="auto" w:val="clear"/>
+        </w:rPr>
+        <w:t># инициализируем кол-во делителей</w:t>
+      </w:r>
+    </w:p>
+    <w:p>
+      <w:pPr>
+        <w:pStyle w:val="Normal"/>
+        <w:bidi w:val="0"/>
+        <w:spacing w:lineRule="atLeast" w:line="285"/>
+        <w:ind w:hanging="0" w:start="0" w:end="0"/>
+        <w:jc w:val="start"/>
+        <w:rPr>
+          <w:rFonts w:ascii="Droid Sans Mono;monospace;monospace" w:hAnsi="Droid Sans Mono;monospace;monospace"/>
+          <w:b w:val="false"/>
+          <w:color w:val="auto"/>
+          <w:sz w:val="21"/>
+          <w:highlight w:val="none"/>
+          <w:shd w:fill="auto" w:val="clear"/>
+        </w:rPr>
+      </w:pPr>
+      <w:r>
+        <w:rPr>
+          <w:rFonts w:ascii="Droid Sans Mono;monospace;monospace" w:hAnsi="Droid Sans Mono;monospace;monospace"/>
+          <w:b w:val="false"/>
+          <w:color w:val="000000"/>
+          <w:sz w:val="21"/>
+          <w:shd w:fill="auto" w:val="clear"/>
+        </w:rPr>
+        <w:t>cnt = 0</w:t>
+      </w:r>
+    </w:p>
+    <w:p>
+      <w:pPr>
+        <w:pStyle w:val="Normal"/>
+        <w:bidi w:val="0"/>
+        <w:spacing w:lineRule="atLeast" w:line="285"/>
+        <w:ind w:hanging="0" w:start="0" w:end="0"/>
+        <w:jc w:val="start"/>
+        <w:rPr>
+          <w:rFonts w:ascii="Droid Sans Mono;monospace;monospace" w:hAnsi="Droid Sans Mono;monospace;monospace"/>
+          <w:b w:val="false"/>
+          <w:color w:val="auto"/>
+          <w:sz w:val="21"/>
+          <w:highlight w:val="none"/>
+          <w:shd w:fill="auto" w:val="clear"/>
+        </w:rPr>
+      </w:pPr>
+      <w:r>
+        <w:rPr>
+          <w:rFonts w:ascii="Droid Sans Mono;monospace;monospace" w:hAnsi="Droid Sans Mono;monospace;monospace"/>
+          <w:b w:val="false"/>
+          <w:color w:val="000000"/>
+          <w:sz w:val="21"/>
+          <w:shd w:fill="auto" w:val="clear"/>
+        </w:rPr>
+        <w:t>X=int(input('Введите натуральное число Х:'))</w:t>
+      </w:r>
+    </w:p>
+    <w:p>
+      <w:pPr>
+        <w:pStyle w:val="Normal"/>
+        <w:bidi w:val="0"/>
+        <w:spacing w:lineRule="atLeast" w:line="285"/>
+        <w:jc w:val="start"/>
+        <w:rPr>
+          <w:color w:val="auto"/>
+          <w:highlight w:val="none"/>
+          <w:shd w:fill="auto" w:val="clear"/>
+        </w:rPr>
+      </w:pPr>
+      <w:r>
+        <w:rPr>
+          <w:color w:val="000000"/>
+          <w:shd w:fill="auto" w:val="clear"/>
+        </w:rPr>
+      </w:r>
+    </w:p>
+    <w:p>
+      <w:pPr>
+        <w:pStyle w:val="Normal"/>
+        <w:bidi w:val="0"/>
+        <w:spacing w:lineRule="atLeast" w:line="285"/>
+        <w:ind w:hanging="0" w:start="0" w:end="0"/>
+        <w:jc w:val="start"/>
+        <w:rPr>
+          <w:rFonts w:ascii="Droid Sans Mono;monospace;monospace" w:hAnsi="Droid Sans Mono;monospace;monospace"/>
+          <w:b w:val="false"/>
+          <w:color w:val="auto"/>
+          <w:sz w:val="21"/>
+          <w:highlight w:val="none"/>
+          <w:shd w:fill="auto" w:val="clear"/>
+        </w:rPr>
+      </w:pPr>
+      <w:r>
+        <w:rPr>
+          <w:rFonts w:ascii="Droid Sans Mono;monospace;monospace" w:hAnsi="Droid Sans Mono;monospace;monospace"/>
+          <w:b w:val="false"/>
+          <w:color w:val="000000"/>
+          <w:sz w:val="21"/>
+          <w:shd w:fill="auto" w:val="clear"/>
+        </w:rPr>
+        <w:t># если делится нацело без остатка</w:t>
+      </w:r>
+    </w:p>
+    <w:p>
+      <w:pPr>
+        <w:pStyle w:val="Normal"/>
+        <w:bidi w:val="0"/>
+        <w:spacing w:lineRule="atLeast" w:line="285"/>
+        <w:ind w:hanging="0" w:start="0" w:end="0"/>
+        <w:jc w:val="start"/>
+        <w:rPr>
+          <w:rFonts w:ascii="Droid Sans Mono;monospace;monospace" w:hAnsi="Droid Sans Mono;monospace;monospace"/>
+          <w:b w:val="false"/>
+          <w:color w:val="auto"/>
+          <w:sz w:val="21"/>
+          <w:highlight w:val="none"/>
+          <w:shd w:fill="auto" w:val="clear"/>
+        </w:rPr>
+      </w:pPr>
+      <w:r>
+        <w:rPr>
+          <w:rFonts w:ascii="Droid Sans Mono;monospace;monospace" w:hAnsi="Droid Sans Mono;monospace;monospace"/>
+          <w:b w:val="false"/>
+          <w:color w:val="000000"/>
+          <w:sz w:val="21"/>
+          <w:shd w:fill="auto" w:val="clear"/>
+        </w:rPr>
+        <w:t>for d in range(1,X+1):</w:t>
+      </w:r>
+    </w:p>
+    <w:p>
+      <w:pPr>
+        <w:pStyle w:val="Normal"/>
+        <w:bidi w:val="0"/>
+        <w:spacing w:lineRule="atLeast" w:line="285"/>
+        <w:ind w:hanging="0" w:start="0" w:end="0"/>
+        <w:jc w:val="start"/>
+        <w:rPr>
+          <w:rFonts w:ascii="Droid Sans Mono;monospace;monospace" w:hAnsi="Droid Sans Mono;monospace;monospace"/>
+          <w:b w:val="false"/>
+          <w:color w:val="auto"/>
+          <w:sz w:val="21"/>
+          <w:highlight w:val="none"/>
+          <w:shd w:fill="auto" w:val="clear"/>
+        </w:rPr>
+      </w:pPr>
+      <w:r>
+        <w:rPr>
+          <w:rFonts w:ascii="Droid Sans Mono;monospace;monospace" w:hAnsi="Droid Sans Mono;monospace;monospace"/>
+          <w:b w:val="false"/>
+          <w:color w:val="000000"/>
+          <w:sz w:val="21"/>
+          <w:shd w:fill="auto" w:val="clear"/>
+        </w:rPr>
+        <w:t xml:space="preserve">if X%d==0: </w:t>
+      </w:r>
+    </w:p>
+    <w:p>
+      <w:pPr>
+        <w:pStyle w:val="Normal"/>
+        <w:bidi w:val="0"/>
+        <w:spacing w:lineRule="atLeast" w:line="285"/>
+        <w:ind w:hanging="0" w:start="0" w:end="0"/>
+        <w:jc w:val="start"/>
+        <w:rPr>
+          <w:rFonts w:ascii="Droid Sans Mono;monospace;monospace" w:hAnsi="Droid Sans Mono;monospace;monospace"/>
+          <w:b w:val="false"/>
+          <w:color w:val="auto"/>
+          <w:sz w:val="21"/>
+          <w:highlight w:val="none"/>
+          <w:shd w:fill="auto" w:val="clear"/>
+        </w:rPr>
+      </w:pPr>
+      <w:r>
+        <w:rPr>
+          <w:rFonts w:ascii="Droid Sans Mono;monospace;monospace" w:hAnsi="Droid Sans Mono;monospace;monospace"/>
+          <w:b w:val="false"/>
+          <w:color w:val="000000"/>
+          <w:sz w:val="21"/>
+          <w:shd w:fill="auto" w:val="clear"/>
+        </w:rPr>
+        <w:t>cnt+=1</w:t>
+      </w:r>
+    </w:p>
+    <w:p>
+      <w:pPr>
+        <w:pStyle w:val="Normal"/>
+        <w:bidi w:val="0"/>
+        <w:spacing w:lineRule="atLeast" w:line="285"/>
+        <w:ind w:hanging="0" w:start="0" w:end="0"/>
+        <w:jc w:val="start"/>
+        <w:rPr>
+          <w:rFonts w:ascii="Droid Sans Mono;monospace;monospace" w:hAnsi="Droid Sans Mono;monospace;monospace"/>
+          <w:b w:val="false"/>
+          <w:color w:val="auto"/>
+          <w:sz w:val="21"/>
+          <w:highlight w:val="none"/>
+          <w:shd w:fill="auto" w:val="clear"/>
+        </w:rPr>
+      </w:pPr>
+      <w:r>
+        <w:rPr>
+          <w:rFonts w:ascii="Droid Sans Mono;monospace;monospace" w:hAnsi="Droid Sans Mono;monospace;monospace"/>
+          <w:b w:val="false"/>
+          <w:color w:val="000000"/>
+          <w:sz w:val="21"/>
+          <w:shd w:fill="auto" w:val="clear"/>
+        </w:rPr>
+        <w:t xml:space="preserve">print ('Количество натуральных делителей числа '+str (X)+': ', cnt) </w:t>
+      </w:r>
+    </w:p>
+    <w:p>
+      <w:pPr>
+        <w:pStyle w:val="Normal"/>
+        <w:bidi w:val="0"/>
+        <w:jc w:val="both"/>
+        <w:rPr>
+          <w:b w:val="false"/>
+          <w:bCs w:val="false"/>
+        </w:rPr>
+      </w:pPr>
+      <w:r>
+        <w:rPr>
+          <w:b/>
+          <w:bCs/>
+          <w:color w:val="000000"/>
+          <w:shd w:fill="auto" w:val="clear"/>
+        </w:rPr>
+      </w:r>
+    </w:p>
+    <w:p>
+      <w:pPr>
+        <w:pStyle w:val="Normal"/>
+        <w:bidi w:val="0"/>
+        <w:jc w:val="both"/>
+        <w:rPr>
+          <w:b w:val="false"/>
+          <w:bCs w:val="false"/>
+        </w:rPr>
+      </w:pPr>
+      <w:r>
+        <w:rPr>
+          <w:b/>
+          <w:bCs/>
+          <w:color w:val="000000"/>
+          <w:shd w:fill="auto" w:val="clear"/>
+        </w:rPr>
+      </w:r>
+    </w:p>
+    <w:p>
+      <w:pPr>
+        <w:pStyle w:val="Normal"/>
+        <w:bidi w:val="0"/>
+        <w:jc w:val="both"/>
+        <w:rPr>
+          <w:b/>
+          <w:bCs/>
+          <w:color w:val="auto"/>
+          <w:highlight w:val="none"/>
+          <w:shd w:fill="auto" w:val="clear"/>
+        </w:rPr>
+      </w:pPr>
+      <w:r>
+        <w:rPr>
+          <w:b w:val="false"/>
+          <w:bCs w:val="false"/>
+          <w:color w:val="000000"/>
+          <w:shd w:fill="auto" w:val="clear"/>
+        </w:rPr>
+        <w:t>Проверяю на простых числах — должно быть только 2 делителя, 1 и само число:</w:t>
+      </w:r>
+    </w:p>
+    <w:p>
+      <w:pPr>
+        <w:pStyle w:val="Normal"/>
+        <w:bidi w:val="0"/>
+        <w:jc w:val="both"/>
+        <w:rPr>
+          <w:b w:val="false"/>
+          <w:bCs w:val="false"/>
+        </w:rPr>
+      </w:pPr>
+      <w:r>
+        <w:rPr>
+          <w:b/>
+          <w:bCs/>
+          <w:color w:val="000000"/>
+          <w:shd w:fill="auto" w:val="clear"/>
+        </w:rPr>
+      </w:r>
+    </w:p>
+    <w:p>
+      <w:pPr>
+        <w:pStyle w:val="Normal"/>
+        <w:bidi w:val="0"/>
+        <w:jc w:val="both"/>
+        <w:rPr>
+          <w:b w:val="false"/>
+          <w:bCs w:val="false"/>
+        </w:rPr>
+      </w:pPr>
+      <w:r>
+        <w:rPr>
+          <w:b/>
+          <w:bCs/>
+          <w:color w:val="000000"/>
+          <w:shd w:fill="auto" w:val="clear"/>
+        </w:rPr>
+        <w:drawing>
+          <wp:anchor behindDoc="0" distT="0" distB="0" distL="0" distR="0" simplePos="0" locked="0" layoutInCell="0" allowOverlap="1" relativeHeight="5">
+            <wp:simplePos x="0" y="0"/>
+            <wp:positionH relativeFrom="column">
+              <wp:posOffset>1286510</wp:posOffset>
+            </wp:positionH>
+            <wp:positionV relativeFrom="paragraph">
+              <wp:posOffset>5080</wp:posOffset>
+            </wp:positionV>
+            <wp:extent cx="3547110" cy="1039495"/>
+            <wp:effectExtent l="0" t="0" r="0" b="0"/>
+            <wp:wrapSquare wrapText="largest"/>
+            <wp:docPr id="4" name="Image4" descr="" title=""/>
+            <wp:cNvGraphicFramePr>
+              <a:graphicFrameLocks xmlns:a="http://schemas.openxmlformats.org/drawingml/2006/main" noChangeAspect="1"/>
+            </wp:cNvGraphicFramePr>
+            <a:graphic xmlns:a="http://schemas.openxmlformats.org/drawingml/2006/main">
+              <a:graphicData uri="http://schemas.openxmlformats.org/drawingml/2006/picture">
+                <pic:pic xmlns:pic="http://schemas.openxmlformats.org/drawingml/2006/picture">
+                  <pic:nvPicPr>
+                    <pic:cNvPr id="4" name="Image4" descr="" title=""/>
+                    <pic:cNvPicPr>
+                      <a:picLocks noChangeAspect="1" noChangeArrowheads="1"/>
+                    </pic:cNvPicPr>
+                  </pic:nvPicPr>
+                  <pic:blipFill>
+                    <a:blip r:embed="rId5"/>
+                    <a:stretch>
+                      <a:fillRect/>
+                    </a:stretch>
+                  </pic:blipFill>
+                  <pic:spPr bwMode="auto">
+                    <a:xfrm>
+                      <a:off x="0" y="0"/>
+                      <a:ext cx="3547110" cy="1039495"/>
+                    </a:xfrm>
+                    <a:prstGeom prst="rect">
+                      <a:avLst/>
+                    </a:prstGeom>
+                  </pic:spPr>
+                </pic:pic>
+              </a:graphicData>
+            </a:graphic>
+          </wp:anchor>
+        </w:drawing>
+      </w:r>
+    </w:p>
+    <w:p>
+      <w:pPr>
+        <w:pStyle w:val="Normal"/>
+        <w:bidi w:val="0"/>
+        <w:jc w:val="both"/>
+        <w:rPr>
+          <w:b w:val="false"/>
+          <w:bCs w:val="false"/>
+        </w:rPr>
+      </w:pPr>
+      <w:r>
+        <w:rPr>
+          <w:b/>
+          <w:bCs/>
+          <w:color w:val="000000"/>
+          <w:shd w:fill="auto" w:val="clear"/>
+        </w:rPr>
+      </w:r>
+    </w:p>
+    <w:p>
+      <w:pPr>
+        <w:pStyle w:val="Normal"/>
+        <w:bidi w:val="0"/>
+        <w:jc w:val="both"/>
+        <w:rPr>
+          <w:b w:val="false"/>
+          <w:bCs w:val="false"/>
+        </w:rPr>
+      </w:pPr>
+      <w:r>
+        <w:rPr>
+          <w:b/>
+          <w:bCs/>
+          <w:color w:val="000000"/>
+          <w:shd w:fill="auto" w:val="clear"/>
+        </w:rPr>
+      </w:r>
+    </w:p>
+    <w:p>
+      <w:pPr>
+        <w:pStyle w:val="Normal"/>
+        <w:bidi w:val="0"/>
+        <w:jc w:val="both"/>
+        <w:rPr>
+          <w:b w:val="false"/>
+          <w:bCs w:val="false"/>
+        </w:rPr>
+      </w:pPr>
+      <w:r>
+        <w:rPr>
+          <w:b/>
+          <w:bCs/>
+          <w:color w:val="000000"/>
+          <w:shd w:fill="auto" w:val="clear"/>
+        </w:rPr>
+      </w:r>
+    </w:p>
+    <w:p>
+      <w:pPr>
+        <w:pStyle w:val="Normal"/>
+        <w:bidi w:val="0"/>
+        <w:jc w:val="both"/>
+        <w:rPr>
+          <w:b w:val="false"/>
+          <w:bCs w:val="false"/>
+        </w:rPr>
+      </w:pPr>
+      <w:r>
+        <w:rPr>
+          <w:b/>
+          <w:bCs/>
+          <w:color w:val="000000"/>
+          <w:shd w:fill="auto" w:val="clear"/>
+        </w:rPr>
+      </w:r>
+    </w:p>
+    <w:p>
+      <w:pPr>
+        <w:pStyle w:val="Normal"/>
+        <w:bidi w:val="0"/>
+        <w:jc w:val="both"/>
+        <w:rPr>
+          <w:b w:val="false"/>
+          <w:bCs w:val="false"/>
+        </w:rPr>
+      </w:pPr>
+      <w:r>
+        <w:rPr>
+          <w:b/>
+          <w:bCs/>
+          <w:color w:val="000000"/>
+          <w:shd w:fill="auto" w:val="clear"/>
+        </w:rPr>
+      </w:r>
+    </w:p>
+    <w:p>
+      <w:pPr>
+        <w:pStyle w:val="Normal"/>
+        <w:bidi w:val="0"/>
+        <w:jc w:val="both"/>
+        <w:rPr>
+          <w:b w:val="false"/>
+          <w:bCs w:val="false"/>
+        </w:rPr>
+      </w:pPr>
+      <w:r>
+        <w:rPr>
+          <w:b/>
+          <w:bCs/>
+          <w:color w:val="000000"/>
+          <w:shd w:fill="auto" w:val="clear"/>
+        </w:rPr>
+      </w:r>
+    </w:p>
+    <w:p>
+      <w:pPr>
+        <w:pStyle w:val="Normal"/>
+        <w:bidi w:val="0"/>
+        <w:jc w:val="both"/>
+        <w:rPr>
+          <w:b w:val="false"/>
+          <w:bCs w:val="false"/>
+        </w:rPr>
+      </w:pPr>
+      <w:r>
+        <w:rPr>
+          <w:b/>
+          <w:bCs/>
+          <w:color w:val="000000"/>
+          <w:shd w:fill="auto" w:val="clear"/>
+        </w:rPr>
+      </w:r>
+    </w:p>
+    <w:p>
+      <w:pPr>
+        <w:pStyle w:val="Normal"/>
+        <w:bidi w:val="0"/>
+        <w:jc w:val="both"/>
+        <w:rPr>
+          <w:b/>
+          <w:bCs/>
+          <w:color w:val="auto"/>
+          <w:highlight w:val="none"/>
+          <w:shd w:fill="auto" w:val="clear"/>
+        </w:rPr>
+      </w:pPr>
+      <w:r>
+        <w:rPr>
+          <w:b w:val="false"/>
+          <w:bCs w:val="false"/>
+          <w:color w:val="000000"/>
+          <w:shd w:fill="auto" w:val="clear"/>
+        </w:rPr>
+        <w:t>У числа 10 должно быть 4 натуральных делителя (1, 2, 5, 10):</w:t>
+      </w:r>
+    </w:p>
+    <w:p>
+      <w:pPr>
+        <w:pStyle w:val="Normal"/>
+        <w:bidi w:val="0"/>
+        <w:jc w:val="both"/>
+        <w:rPr>
+          <w:b w:val="false"/>
+          <w:bCs w:val="false"/>
+        </w:rPr>
+      </w:pPr>
+      <w:r>
+        <w:rPr>
+          <w:b/>
+          <w:bCs/>
+          <w:color w:val="000000"/>
+          <w:shd w:fill="auto" w:val="clear"/>
+        </w:rPr>
+        <w:drawing>
+          <wp:anchor behindDoc="0" distT="0" distB="0" distL="0" distR="0" simplePos="0" locked="0" layoutInCell="0" allowOverlap="1" relativeHeight="6">
+            <wp:simplePos x="0" y="0"/>
+            <wp:positionH relativeFrom="column">
+              <wp:posOffset>1135380</wp:posOffset>
+            </wp:positionH>
+            <wp:positionV relativeFrom="paragraph">
+              <wp:posOffset>130810</wp:posOffset>
+            </wp:positionV>
+            <wp:extent cx="3849370" cy="1039495"/>
+            <wp:effectExtent l="0" t="0" r="0" b="0"/>
+            <wp:wrapSquare wrapText="largest"/>
+            <wp:docPr id="5" name="Image5" descr="" title=""/>
+            <wp:cNvGraphicFramePr>
+              <a:graphicFrameLocks xmlns:a="http://schemas.openxmlformats.org/drawingml/2006/main" noChangeAspect="1"/>
+            </wp:cNvGraphicFramePr>
+            <a:graphic xmlns:a="http://schemas.openxmlformats.org/drawingml/2006/main">
+              <a:graphicData uri="http://schemas.openxmlformats.org/drawingml/2006/picture">
+                <pic:pic xmlns:pic="http://schemas.openxmlformats.org/drawingml/2006/picture">
+                  <pic:nvPicPr>
+                    <pic:cNvPr id="5" name="Image5" descr="" title=""/>
+                    <pic:cNvPicPr>
+                      <a:picLocks noChangeAspect="1" noChangeArrowheads="1"/>
+                    </pic:cNvPicPr>
+                  </pic:nvPicPr>
+                  <pic:blipFill>
+                    <a:blip r:embed="rId6"/>
+                    <a:stretch>
+                      <a:fillRect/>
+                    </a:stretch>
+                  </pic:blipFill>
+                  <pic:spPr bwMode="auto">
+                    <a:xfrm>
+                      <a:off x="0" y="0"/>
+                      <a:ext cx="3849370" cy="1039495"/>
+                    </a:xfrm>
+                    <a:prstGeom prst="rect">
+                      <a:avLst/>
+                    </a:prstGeom>
+                  </pic:spPr>
+                </pic:pic>
+              </a:graphicData>
+            </a:graphic>
+          </wp:anchor>
+        </w:drawing>
+      </w:r>
+    </w:p>
+    <w:p>
+      <w:pPr>
+        <w:pStyle w:val="Normal"/>
+        <w:bidi w:val="0"/>
+        <w:jc w:val="both"/>
+        <w:rPr>
+          <w:b w:val="false"/>
+          <w:bCs w:val="false"/>
+        </w:rPr>
+      </w:pPr>
+      <w:r>
+        <w:rPr>
+          <w:b/>
+          <w:bCs/>
+          <w:color w:val="000000"/>
+          <w:shd w:fill="auto" w:val="clear"/>
+        </w:rPr>
+      </w:r>
+    </w:p>
+    <w:p>
+      <w:pPr>
+        <w:pStyle w:val="Normal"/>
+        <w:bidi w:val="0"/>
+        <w:jc w:val="both"/>
+        <w:rPr>
+          <w:b w:val="false"/>
+          <w:bCs w:val="false"/>
+        </w:rPr>
+      </w:pPr>
+      <w:r>
+        <w:rPr>
+          <w:b/>
+          <w:bCs/>
+          <w:color w:val="000000"/>
+          <w:shd w:fill="auto" w:val="clear"/>
+        </w:rPr>
+      </w:r>
+      <w:r>
+        <w:br w:type="page"/>
+      </w:r>
+    </w:p>
+    <w:p>
+      <w:pPr>
+        <w:pStyle w:val="Normal"/>
+        <w:bidi w:val="0"/>
+        <w:jc w:val="both"/>
+        <w:rPr>
+          <w:b/>
+          <w:bCs/>
+          <w:color w:val="auto"/>
+          <w:highlight w:val="none"/>
+          <w:shd w:fill="auto" w:val="clear"/>
+        </w:rPr>
+      </w:pPr>
+      <w:r>
+        <w:rPr>
+          <w:b w:val="false"/>
+          <w:bCs w:val="false"/>
+          <w:color w:val="000000"/>
+          <w:shd w:fill="auto" w:val="clear"/>
+        </w:rPr>
+        <w:t>3.</w:t>
+      </w:r>
+    </w:p>
+    <w:p>
+      <w:pPr>
+        <w:pStyle w:val="Normal"/>
+        <w:bidi w:val="0"/>
+        <w:jc w:val="both"/>
+        <w:rPr>
+          <w:b w:val="false"/>
+          <w:bCs w:val="false"/>
+        </w:rPr>
+      </w:pPr>
+      <w:r>
+        <w:rPr>
+          <w:b/>
+          <w:bCs/>
+          <w:color w:val="000000"/>
+          <w:shd w:fill="auto" w:val="clear"/>
+        </w:rPr>
+      </w:r>
+    </w:p>
+    <w:p>
+      <w:pPr>
+        <w:pStyle w:val="Normal"/>
+        <w:bidi w:val="0"/>
+        <w:jc w:val="both"/>
+        <w:rPr>
+          <w:rFonts w:ascii="Droid Sans Mono;monospace;monospace" w:hAnsi="Droid Sans Mono;monospace;monospace"/>
+          <w:b w:val="false"/>
+          <w:bCs/>
+          <w:color w:val="auto"/>
+          <w:sz w:val="21"/>
+          <w:highlight w:val="none"/>
+          <w:shd w:fill="auto" w:val="clear"/>
+        </w:rPr>
+      </w:pPr>
+      <w:r>
+        <w:rPr>
+          <w:rFonts w:ascii="Droid Sans Mono;monospace;monospace" w:hAnsi="Droid Sans Mono;monospace;monospace"/>
+          <w:b w:val="false"/>
+          <w:bCs w:val="false"/>
+          <w:color w:val="000000"/>
+          <w:sz w:val="21"/>
+          <w:shd w:fill="auto" w:val="clear"/>
+        </w:rPr>
+        <w:t># Задание No3</w:t>
+      </w:r>
+    </w:p>
+    <w:p>
+      <w:pPr>
+        <w:pStyle w:val="Normal"/>
+        <w:bidi w:val="0"/>
+        <w:spacing w:lineRule="atLeast" w:line="285"/>
+        <w:ind w:hanging="0" w:start="0" w:end="0"/>
+        <w:jc w:val="start"/>
+        <w:rPr>
+          <w:rFonts w:ascii="Droid Sans Mono;monospace;monospace" w:hAnsi="Droid Sans Mono;monospace;monospace"/>
+          <w:b w:val="false"/>
+          <w:color w:val="auto"/>
+          <w:sz w:val="21"/>
+          <w:highlight w:val="none"/>
+          <w:shd w:fill="auto" w:val="clear"/>
+        </w:rPr>
+      </w:pPr>
+      <w:r>
+        <w:rPr>
+          <w:rFonts w:ascii="Droid Sans Mono;monospace;monospace" w:hAnsi="Droid Sans Mono;monospace;monospace"/>
+          <w:b w:val="false"/>
+          <w:color w:val="000000"/>
+          <w:sz w:val="21"/>
+          <w:shd w:fill="auto" w:val="clear"/>
+        </w:rPr>
+        <w:t># Вводятся целые числа A и B. Гарантируется, что A ≤ B. Выведите все четные</w:t>
+      </w:r>
+    </w:p>
+    <w:p>
+      <w:pPr>
+        <w:pStyle w:val="Normal"/>
+        <w:bidi w:val="0"/>
+        <w:spacing w:lineRule="atLeast" w:line="285"/>
+        <w:ind w:hanging="0" w:start="0" w:end="0"/>
+        <w:jc w:val="start"/>
+        <w:rPr>
+          <w:rFonts w:ascii="Droid Sans Mono;monospace;monospace" w:hAnsi="Droid Sans Mono;monospace;monospace"/>
+          <w:b w:val="false"/>
+          <w:color w:val="auto"/>
+          <w:sz w:val="21"/>
+          <w:highlight w:val="none"/>
+          <w:shd w:fill="auto" w:val="clear"/>
+        </w:rPr>
+      </w:pPr>
+      <w:r>
+        <w:rPr>
+          <w:rFonts w:ascii="Droid Sans Mono;monospace;monospace" w:hAnsi="Droid Sans Mono;monospace;monospace"/>
+          <w:b w:val="false"/>
+          <w:color w:val="000000"/>
+          <w:sz w:val="21"/>
+          <w:shd w:fill="auto" w:val="clear"/>
+        </w:rPr>
+        <w:t># числа на заданном отрезке через пробел.</w:t>
+      </w:r>
+    </w:p>
+    <w:p>
+      <w:pPr>
+        <w:pStyle w:val="Normal"/>
+        <w:bidi w:val="0"/>
+        <w:spacing w:lineRule="atLeast" w:line="285"/>
+        <w:ind w:hanging="0" w:start="0" w:end="0"/>
+        <w:jc w:val="start"/>
+        <w:rPr>
+          <w:rFonts w:ascii="Droid Sans Mono;monospace;monospace" w:hAnsi="Droid Sans Mono;monospace;monospace"/>
+          <w:b w:val="false"/>
+          <w:color w:val="auto"/>
+          <w:sz w:val="21"/>
+          <w:highlight w:val="none"/>
+          <w:shd w:fill="auto" w:val="clear"/>
+        </w:rPr>
+      </w:pPr>
+      <w:r>
+        <w:rPr>
+          <w:rFonts w:ascii="Droid Sans Mono;monospace;monospace" w:hAnsi="Droid Sans Mono;monospace;monospace"/>
+          <w:b w:val="false"/>
+          <w:color w:val="000000"/>
+          <w:sz w:val="21"/>
+          <w:shd w:fill="auto" w:val="clear"/>
+        </w:rPr>
+        <w:t>#</w:t>
+      </w:r>
+    </w:p>
+    <w:p>
+      <w:pPr>
+        <w:pStyle w:val="Normal"/>
+        <w:bidi w:val="0"/>
+        <w:spacing w:lineRule="atLeast" w:line="285"/>
+        <w:ind w:hanging="0" w:start="0" w:end="0"/>
+        <w:jc w:val="start"/>
+        <w:rPr>
+          <w:rFonts w:ascii="Droid Sans Mono;monospace;monospace" w:hAnsi="Droid Sans Mono;monospace;monospace"/>
+          <w:b w:val="false"/>
+          <w:color w:val="auto"/>
+          <w:sz w:val="21"/>
+          <w:highlight w:val="none"/>
+          <w:shd w:fill="auto" w:val="clear"/>
+        </w:rPr>
+      </w:pPr>
+      <w:r>
+        <w:rPr>
+          <w:rFonts w:ascii="Droid Sans Mono;monospace;monospace" w:hAnsi="Droid Sans Mono;monospace;monospace"/>
+          <w:b w:val="false"/>
+          <w:color w:val="000000"/>
+          <w:sz w:val="21"/>
+          <w:shd w:fill="auto" w:val="clear"/>
+        </w:rPr>
+        <w:t># https://github.com/A-l-E-v/PySynergy/blob/main/U-6/evens.py</w:t>
+      </w:r>
+    </w:p>
+    <w:p>
+      <w:pPr>
+        <w:pStyle w:val="Normal"/>
+        <w:bidi w:val="0"/>
+        <w:spacing w:lineRule="atLeast" w:line="285"/>
+        <w:ind w:hanging="0" w:start="0" w:end="0"/>
+        <w:jc w:val="start"/>
+        <w:rPr>
+          <w:rFonts w:ascii="Droid Sans Mono;monospace;monospace" w:hAnsi="Droid Sans Mono;monospace;monospace"/>
+          <w:b w:val="false"/>
+          <w:color w:val="auto"/>
+          <w:sz w:val="21"/>
+          <w:highlight w:val="none"/>
+          <w:shd w:fill="auto" w:val="clear"/>
+        </w:rPr>
+      </w:pPr>
+      <w:r>
+        <w:rPr>
+          <w:rFonts w:ascii="Droid Sans Mono;monospace;monospace" w:hAnsi="Droid Sans Mono;monospace;monospace"/>
+          <w:b w:val="false"/>
+          <w:color w:val="000000"/>
+          <w:sz w:val="21"/>
+          <w:shd w:fill="auto" w:val="clear"/>
+        </w:rPr>
+        <w:t>#</w:t>
+      </w:r>
+    </w:p>
+    <w:p>
+      <w:pPr>
+        <w:pStyle w:val="Normal"/>
+        <w:bidi w:val="0"/>
+        <w:spacing w:lineRule="atLeast" w:line="285"/>
+        <w:jc w:val="start"/>
+        <w:rPr>
+          <w:color w:val="auto"/>
+          <w:highlight w:val="none"/>
+          <w:shd w:fill="auto" w:val="clear"/>
+        </w:rPr>
+      </w:pPr>
+      <w:r>
+        <w:rPr>
+          <w:color w:val="000000"/>
+          <w:shd w:fill="auto" w:val="clear"/>
+        </w:rPr>
+      </w:r>
+    </w:p>
+    <w:p>
+      <w:pPr>
+        <w:pStyle w:val="Normal"/>
+        <w:bidi w:val="0"/>
+        <w:spacing w:lineRule="atLeast" w:line="285"/>
+        <w:ind w:hanging="0" w:start="0" w:end="0"/>
+        <w:jc w:val="start"/>
+        <w:rPr>
+          <w:rFonts w:ascii="Droid Sans Mono;monospace;monospace" w:hAnsi="Droid Sans Mono;monospace;monospace"/>
+          <w:b w:val="false"/>
+          <w:color w:val="auto"/>
+          <w:sz w:val="21"/>
+          <w:highlight w:val="none"/>
+          <w:shd w:fill="auto" w:val="clear"/>
+        </w:rPr>
+      </w:pPr>
+      <w:r>
+        <w:rPr>
+          <w:rFonts w:ascii="Droid Sans Mono;monospace;monospace" w:hAnsi="Droid Sans Mono;monospace;monospace"/>
+          <w:b w:val="false"/>
+          <w:color w:val="000000"/>
+          <w:sz w:val="21"/>
+          <w:shd w:fill="auto" w:val="clear"/>
+        </w:rPr>
+        <w:t>print()</w:t>
+      </w:r>
+    </w:p>
+    <w:p>
+      <w:pPr>
+        <w:pStyle w:val="Normal"/>
+        <w:bidi w:val="0"/>
+        <w:spacing w:lineRule="atLeast" w:line="285"/>
+        <w:ind w:hanging="0" w:start="0" w:end="0"/>
+        <w:jc w:val="start"/>
+        <w:rPr>
+          <w:rFonts w:ascii="Droid Sans Mono;monospace;monospace" w:hAnsi="Droid Sans Mono;monospace;monospace"/>
+          <w:b w:val="false"/>
+          <w:color w:val="auto"/>
+          <w:sz w:val="21"/>
+          <w:highlight w:val="none"/>
+          <w:shd w:fill="auto" w:val="clear"/>
+        </w:rPr>
+      </w:pPr>
+      <w:r>
+        <w:rPr>
+          <w:rFonts w:ascii="Droid Sans Mono;monospace;monospace" w:hAnsi="Droid Sans Mono;monospace;monospace"/>
+          <w:b w:val="false"/>
+          <w:color w:val="000000"/>
+          <w:sz w:val="21"/>
+          <w:shd w:fill="auto" w:val="clear"/>
+        </w:rPr>
+        <w:t>print('--- Чётные числа ---')</w:t>
+      </w:r>
+    </w:p>
+    <w:p>
+      <w:pPr>
+        <w:pStyle w:val="Normal"/>
+        <w:bidi w:val="0"/>
+        <w:spacing w:lineRule="atLeast" w:line="285"/>
+        <w:ind w:hanging="0" w:start="0" w:end="0"/>
+        <w:jc w:val="start"/>
+        <w:rPr>
+          <w:rFonts w:ascii="Droid Sans Mono;monospace;monospace" w:hAnsi="Droid Sans Mono;monospace;monospace"/>
+          <w:b w:val="false"/>
+          <w:color w:val="auto"/>
+          <w:sz w:val="21"/>
+          <w:highlight w:val="none"/>
+          <w:shd w:fill="auto" w:val="clear"/>
+        </w:rPr>
+      </w:pPr>
+      <w:r>
+        <w:rPr>
+          <w:rFonts w:ascii="Droid Sans Mono;monospace;monospace" w:hAnsi="Droid Sans Mono;monospace;monospace"/>
+          <w:b w:val="false"/>
+          <w:color w:val="000000"/>
+          <w:sz w:val="21"/>
+          <w:shd w:fill="auto" w:val="clear"/>
+        </w:rPr>
+        <w:t>print()</w:t>
+      </w:r>
+    </w:p>
+    <w:p>
+      <w:pPr>
+        <w:pStyle w:val="Normal"/>
+        <w:bidi w:val="0"/>
+        <w:spacing w:lineRule="atLeast" w:line="285"/>
+        <w:jc w:val="start"/>
+        <w:rPr>
+          <w:color w:val="auto"/>
+          <w:highlight w:val="none"/>
+          <w:shd w:fill="auto" w:val="clear"/>
+        </w:rPr>
+      </w:pPr>
+      <w:r>
+        <w:rPr>
+          <w:color w:val="000000"/>
+          <w:shd w:fill="auto" w:val="clear"/>
+        </w:rPr>
+      </w:r>
+    </w:p>
+    <w:p>
+      <w:pPr>
+        <w:pStyle w:val="Normal"/>
+        <w:bidi w:val="0"/>
+        <w:spacing w:lineRule="atLeast" w:line="285"/>
+        <w:ind w:hanging="0" w:start="0" w:end="0"/>
+        <w:jc w:val="start"/>
+        <w:rPr>
+          <w:rFonts w:ascii="Droid Sans Mono;monospace;monospace" w:hAnsi="Droid Sans Mono;monospace;monospace"/>
+          <w:b w:val="false"/>
+          <w:color w:val="auto"/>
+          <w:sz w:val="21"/>
+          <w:highlight w:val="none"/>
+          <w:shd w:fill="auto" w:val="clear"/>
+        </w:rPr>
+      </w:pPr>
+      <w:r>
+        <w:rPr>
+          <w:rFonts w:ascii="Droid Sans Mono;monospace;monospace" w:hAnsi="Droid Sans Mono;monospace;monospace"/>
+          <w:b w:val="false"/>
+          <w:color w:val="000000"/>
+          <w:sz w:val="21"/>
+          <w:shd w:fill="auto" w:val="clear"/>
+        </w:rPr>
+        <w:t>A=int(input('Введите число А: '))</w:t>
+      </w:r>
+    </w:p>
+    <w:p>
+      <w:pPr>
+        <w:pStyle w:val="Normal"/>
+        <w:bidi w:val="0"/>
+        <w:spacing w:lineRule="atLeast" w:line="285"/>
+        <w:ind w:hanging="0" w:start="0" w:end="0"/>
+        <w:jc w:val="start"/>
+        <w:rPr>
+          <w:rFonts w:ascii="Droid Sans Mono;monospace;monospace" w:hAnsi="Droid Sans Mono;monospace;monospace"/>
+          <w:b w:val="false"/>
+          <w:color w:val="auto"/>
+          <w:sz w:val="21"/>
+          <w:highlight w:val="none"/>
+          <w:shd w:fill="auto" w:val="clear"/>
+        </w:rPr>
+      </w:pPr>
+      <w:r>
+        <w:rPr>
+          <w:rFonts w:ascii="Droid Sans Mono;monospace;monospace" w:hAnsi="Droid Sans Mono;monospace;monospace"/>
+          <w:b w:val="false"/>
+          <w:color w:val="000000"/>
+          <w:sz w:val="21"/>
+          <w:shd w:fill="auto" w:val="clear"/>
+        </w:rPr>
+        <w:t>B=int(input('Введите число B: '))</w:t>
+      </w:r>
+    </w:p>
+    <w:p>
+      <w:pPr>
+        <w:pStyle w:val="Normal"/>
+        <w:bidi w:val="0"/>
+        <w:spacing w:lineRule="atLeast" w:line="285"/>
+        <w:jc w:val="start"/>
+        <w:rPr>
+          <w:color w:val="auto"/>
+          <w:highlight w:val="none"/>
+          <w:shd w:fill="auto" w:val="clear"/>
+        </w:rPr>
+      </w:pPr>
+      <w:r>
+        <w:rPr>
+          <w:color w:val="000000"/>
+          <w:shd w:fill="auto" w:val="clear"/>
+        </w:rPr>
+      </w:r>
+    </w:p>
+    <w:p>
+      <w:pPr>
+        <w:pStyle w:val="Normal"/>
+        <w:bidi w:val="0"/>
+        <w:spacing w:lineRule="atLeast" w:line="285"/>
+        <w:ind w:hanging="0" w:start="0" w:end="0"/>
+        <w:jc w:val="start"/>
+        <w:rPr>
+          <w:rFonts w:ascii="Droid Sans Mono;monospace;monospace" w:hAnsi="Droid Sans Mono;monospace;monospace"/>
+          <w:b w:val="false"/>
+          <w:color w:val="auto"/>
+          <w:sz w:val="21"/>
+          <w:highlight w:val="none"/>
+          <w:shd w:fill="auto" w:val="clear"/>
+        </w:rPr>
+      </w:pPr>
+      <w:r>
+        <w:rPr>
+          <w:rFonts w:ascii="Droid Sans Mono;monospace;monospace" w:hAnsi="Droid Sans Mono;monospace;monospace"/>
+          <w:b w:val="false"/>
+          <w:color w:val="000000"/>
+          <w:sz w:val="21"/>
+          <w:shd w:fill="auto" w:val="clear"/>
+        </w:rPr>
+        <w:t>for number in range (A,B+1):</w:t>
+      </w:r>
+    </w:p>
+    <w:p>
+      <w:pPr>
+        <w:pStyle w:val="Normal"/>
+        <w:bidi w:val="0"/>
+        <w:spacing w:lineRule="atLeast" w:line="285"/>
+        <w:ind w:hanging="0" w:start="0" w:end="0"/>
+        <w:jc w:val="start"/>
+        <w:rPr>
+          <w:rFonts w:ascii="Droid Sans Mono;monospace;monospace" w:hAnsi="Droid Sans Mono;monospace;monospace"/>
+          <w:b w:val="false"/>
+          <w:color w:val="auto"/>
+          <w:sz w:val="21"/>
+          <w:highlight w:val="none"/>
+          <w:shd w:fill="auto" w:val="clear"/>
+        </w:rPr>
+      </w:pPr>
+      <w:r>
+        <w:rPr>
+          <w:rFonts w:ascii="Droid Sans Mono;monospace;monospace" w:hAnsi="Droid Sans Mono;monospace;monospace"/>
+          <w:b w:val="false"/>
+          <w:color w:val="000000"/>
+          <w:sz w:val="21"/>
+          <w:shd w:fill="auto" w:val="clear"/>
+        </w:rPr>
+        <w:t xml:space="preserve">if number%2==0: </w:t>
+      </w:r>
+    </w:p>
+    <w:p>
+      <w:pPr>
+        <w:pStyle w:val="Normal"/>
+        <w:bidi w:val="0"/>
+        <w:spacing w:lineRule="atLeast" w:line="285"/>
+        <w:ind w:hanging="0" w:start="0" w:end="0"/>
+        <w:jc w:val="start"/>
+        <w:rPr>
+          <w:rFonts w:ascii="Droid Sans Mono;monospace;monospace" w:hAnsi="Droid Sans Mono;monospace;monospace"/>
+          <w:b w:val="false"/>
+          <w:color w:val="auto"/>
+          <w:sz w:val="21"/>
+          <w:highlight w:val="none"/>
+          <w:shd w:fill="auto" w:val="clear"/>
+        </w:rPr>
+      </w:pPr>
+      <w:r>
+        <w:rPr>
+          <w:rFonts w:ascii="Droid Sans Mono;monospace;monospace" w:hAnsi="Droid Sans Mono;monospace;monospace"/>
+          <w:b w:val="false"/>
+          <w:color w:val="000000"/>
+          <w:sz w:val="21"/>
+          <w:shd w:fill="auto" w:val="clear"/>
+        </w:rPr>
+        <w:t>print (str (number),end='')</w:t>
+      </w:r>
+    </w:p>
+    <w:p>
+      <w:pPr>
+        <w:pStyle w:val="Normal"/>
+        <w:bidi w:val="0"/>
+        <w:spacing w:lineRule="atLeast" w:line="285"/>
+        <w:ind w:hanging="0" w:start="0" w:end="0"/>
+        <w:jc w:val="start"/>
+        <w:rPr>
+          <w:rFonts w:ascii="Droid Sans Mono;monospace;monospace" w:hAnsi="Droid Sans Mono;monospace;monospace"/>
+          <w:b w:val="false"/>
+          <w:color w:val="auto"/>
+          <w:sz w:val="21"/>
+          <w:highlight w:val="none"/>
+          <w:shd w:fill="auto" w:val="clear"/>
+        </w:rPr>
+      </w:pPr>
+      <w:r>
+        <w:rPr>
+          <w:rFonts w:ascii="Droid Sans Mono;monospace;monospace" w:hAnsi="Droid Sans Mono;monospace;monospace"/>
+          <w:b w:val="false"/>
+          <w:color w:val="000000"/>
+          <w:sz w:val="21"/>
+          <w:shd w:fill="auto" w:val="clear"/>
+        </w:rPr>
+        <w:t>print (' ',end='')</w:t>
+      </w:r>
+    </w:p>
+    <w:p>
+      <w:pPr>
+        <w:pStyle w:val="Normal"/>
+        <w:bidi w:val="0"/>
+        <w:spacing w:lineRule="atLeast" w:line="285"/>
+        <w:ind w:hanging="0" w:start="0" w:end="0"/>
+        <w:jc w:val="start"/>
+        <w:rPr>
+          <w:rFonts w:ascii="Droid Sans Mono;monospace;monospace" w:hAnsi="Droid Sans Mono;monospace;monospace"/>
+          <w:b w:val="false"/>
+          <w:color w:val="auto"/>
+          <w:sz w:val="21"/>
+          <w:highlight w:val="none"/>
+          <w:shd w:fill="auto" w:val="clear"/>
+        </w:rPr>
+      </w:pPr>
+      <w:r>
+        <w:rPr>
+          <w:rFonts w:ascii="Droid Sans Mono;monospace;monospace" w:hAnsi="Droid Sans Mono;monospace;monospace"/>
+          <w:b w:val="false"/>
+          <w:color w:val="000000"/>
+          <w:sz w:val="21"/>
+          <w:shd w:fill="auto" w:val="clear"/>
+        </w:rPr>
+        <w:t>print()</w:t>
+      </w:r>
+    </w:p>
+    <w:p>
+      <w:pPr>
+        <w:pStyle w:val="Normal"/>
+        <w:bidi w:val="0"/>
+        <w:jc w:val="both"/>
+        <w:rPr>
+          <w:b w:val="false"/>
+          <w:bCs w:val="false"/>
+        </w:rPr>
+      </w:pPr>
+      <w:r>
+        <w:rPr>
+          <w:b/>
+          <w:bCs/>
+          <w:color w:val="000000"/>
+          <w:shd w:fill="auto" w:val="clear"/>
+        </w:rPr>
+      </w:r>
+    </w:p>
+    <w:p>
+      <w:pPr>
+        <w:pStyle w:val="Normal"/>
+        <w:bidi w:val="0"/>
+        <w:jc w:val="both"/>
+        <w:rPr>
+          <w:b/>
+          <w:bCs/>
+          <w:color w:val="auto"/>
+          <w:highlight w:val="none"/>
+          <w:shd w:fill="auto" w:val="clear"/>
+        </w:rPr>
+      </w:pPr>
+      <w:r>
+        <w:rPr>
+          <w:b w:val="false"/>
+          <w:bCs w:val="false"/>
+          <w:color w:val="000000"/>
+          <w:shd w:fill="auto" w:val="clear"/>
+        </w:rPr>
+        <w:t>Проверю 4 комбинации, начинается с чётного/нечётного и кончается чётным/нечётным:</w:t>
+      </w:r>
+    </w:p>
+    <w:p>
+      <w:pPr>
+        <w:pStyle w:val="Normal"/>
+        <w:bidi w:val="0"/>
+        <w:jc w:val="both"/>
+        <w:rPr>
+          <w:b w:val="false"/>
+          <w:bCs w:val="false"/>
+        </w:rPr>
+      </w:pPr>
+      <w:r>
+        <w:rPr>
+          <w:b/>
+          <w:bCs/>
+          <w:color w:val="000000"/>
+          <w:shd w:fill="auto" w:val="clear"/>
+        </w:rPr>
+      </w:r>
+    </w:p>
+    <w:p>
+      <w:pPr>
+        <w:pStyle w:val="Normal"/>
+        <w:bidi w:val="0"/>
+        <w:jc w:val="both"/>
+        <w:rPr>
+          <w:b w:val="false"/>
+          <w:bCs w:val="false"/>
+        </w:rPr>
+      </w:pPr>
+      <w:r>
+        <w:rPr>
+          <w:b/>
+          <w:bCs/>
+          <w:color w:val="000000"/>
+          <w:shd w:fill="auto" w:val="clear"/>
+        </w:rPr>
+        <w:drawing>
+          <wp:anchor behindDoc="0" distT="0" distB="0" distL="0" distR="0" simplePos="0" locked="0" layoutInCell="0" allowOverlap="1" relativeHeight="7">
+            <wp:simplePos x="0" y="0"/>
+            <wp:positionH relativeFrom="column">
+              <wp:align>center</wp:align>
+            </wp:positionH>
+            <wp:positionV relativeFrom="paragraph">
+              <wp:posOffset>635</wp:posOffset>
+            </wp:positionV>
+            <wp:extent cx="4808220" cy="4771390"/>
+            <wp:effectExtent l="0" t="0" r="0" b="0"/>
+            <wp:wrapSquare wrapText="largest"/>
+            <wp:docPr id="6" name="Image6" descr="" title=""/>
+            <wp:cNvGraphicFramePr>
+              <a:graphicFrameLocks xmlns:a="http://schemas.openxmlformats.org/drawingml/2006/main" noChangeAspect="1"/>
+            </wp:cNvGraphicFramePr>
+            <a:graphic xmlns:a="http://schemas.openxmlformats.org/drawingml/2006/main">
+              <a:graphicData uri="http://schemas.openxmlformats.org/drawingml/2006/picture">
+                <pic:pic xmlns:pic="http://schemas.openxmlformats.org/drawingml/2006/picture">
+                  <pic:nvPicPr>
+                    <pic:cNvPr id="6" name="Image6" descr="" title=""/>
+                    <pic:cNvPicPr>
+                      <a:picLocks noChangeAspect="1" noChangeArrowheads="1"/>
+                    </pic:cNvPicPr>
+                  </pic:nvPicPr>
+                  <pic:blipFill>
+                    <a:blip r:embed="rId7"/>
+                    <a:stretch>
+                      <a:fillRect/>
+                    </a:stretch>
+                  </pic:blipFill>
+                  <pic:spPr bwMode="auto">
+                    <a:xfrm>
+                      <a:off x="0" y="0"/>
+                      <a:ext cx="4808220" cy="4771390"/>
+                    </a:xfrm>
+                    <a:prstGeom prst="rect">
+                      <a:avLst/>
+                    </a:prstGeom>
+                  </pic:spPr>
+                </pic:pic>
+              </a:graphicData>
+            </a:graphic>
+          </wp:anchor>
+        </w:drawing>
       </w:r>
     </w:p>
     <w:sectPr>
